--- a/public/assets/other/Mode d'emploi.docx
+++ b/public/assets/other/Mode d'emploi.docx
@@ -1,255 +1,712 @@
 
 <file path=word/document.xml><?xml version="1.0" encoding="utf-8"?>
-<w:document xmlns:wpc="http://schemas.microsoft.com/office/word/2010/wordprocessingCanvas" xmlns:cx="http://schemas.microsoft.com/office/drawing/2014/chartex" xmlns:cx1="http://schemas.microsoft.com/office/drawing/2015/9/8/chartex" xmlns:mc="http://schemas.openxmlformats.org/markup-compatibility/2006" xmlns:o="urn:schemas-microsoft-com:office:office" xmlns:r="http://schemas.openxmlformats.org/officeDocument/2006/relationships" xmlns:m="http://schemas.openxmlformats.org/officeDocument/2006/math" xmlns:v="urn:schemas-microsoft-com:vml" xmlns:wp14="http://schemas.microsoft.com/office/word/2010/wordprocessingDrawing" xmlns:wp="http://schemas.openxmlformats.org/drawingml/2006/wordprocessingDrawing" xmlns:w10="urn:schemas-microsoft-com:office:word" xmlns:w="http://schemas.openxmlformats.org/wordprocessingml/2006/main" xmlns:w14="http://schemas.microsoft.com/office/word/2010/wordml" xmlns:w15="http://schemas.microsoft.com/office/word/2012/wordml" xmlns:w16se="http://schemas.microsoft.com/office/word/2015/wordml/symex" xmlns:wpg="http://schemas.microsoft.com/office/word/2010/wordprocessingGroup" xmlns:wpi="http://schemas.microsoft.com/office/word/2010/wordprocessingInk" xmlns:wne="http://schemas.microsoft.com/office/word/2006/wordml" xmlns:wps="http://schemas.microsoft.com/office/word/2010/wordprocessingShape" mc:Ignorable="w14 w15 w16se wp14">
+<w:document xmlns:o="urn:schemas-microsoft-com:office:office" xmlns:r="http://schemas.openxmlformats.org/officeDocument/2006/relationships" xmlns:v="urn:schemas-microsoft-com:vml" xmlns:w="http://schemas.openxmlformats.org/wordprocessingml/2006/main" xmlns:w10="urn:schemas-microsoft-com:office:word" xmlns:wp="http://schemas.openxmlformats.org/drawingml/2006/wordprocessingDrawing" xmlns:wps="http://schemas.microsoft.com/office/word/2010/wordprocessingShape" xmlns:wpg="http://schemas.microsoft.com/office/word/2010/wordprocessingGroup" xmlns:mc="http://schemas.openxmlformats.org/markup-compatibility/2006" xmlns:wp14="http://schemas.microsoft.com/office/word/2010/wordprocessingDrawing" xmlns:w14="http://schemas.microsoft.com/office/word/2010/wordml" mc:Ignorable="w14 wp14">
   <w:body>
     <w:p>
       <w:pPr>
+        <w:pStyle w:val="Title"/>
+        <w:spacing w:before="240" w:after="120"/>
+        <w:rPr/>
+      </w:pPr>
+      <w:r>
+        <w:rPr>
+          <w:sz w:val="40"/>
+          <w:szCs w:val="40"/>
+        </w:rPr>
+        <w:t>Mode d’emplo</w:t>
+      </w:r>
+      <w:r>
+        <w:rPr>
+          <w:sz w:val="40"/>
+          <w:szCs w:val="40"/>
+        </w:rPr>
+        <w:t>i</w:t>
+      </w:r>
+      <w:r>
+        <w:rPr>
+          <w:sz w:val="40"/>
+          <w:szCs w:val="40"/>
+        </w:rPr>
+        <w:t xml:space="preserve"> Archéohandi</w:t>
+        <w:br/>
+      </w:r>
+      <w:r>
+        <w:rPr>
+          <w:sz w:val="24"/>
+          <w:szCs w:val="24"/>
+        </w:rPr>
+        <w:t>provisoire</w:t>
+      </w:r>
+    </w:p>
+    <w:p>
+      <w:pPr>
+        <w:pStyle w:val="Normal"/>
+        <w:spacing w:before="0" w:after="160"/>
         <w:contextualSpacing/>
-        <w:jc w:val="center"/>
+        <w:jc w:val="both"/>
+        <w:rPr>
+          <w:b w:val="false"/>
+          <w:b w:val="false"/>
+          <w:bCs w:val="false"/>
+        </w:rPr>
+      </w:pPr>
+      <w:r>
+        <w:rPr>
+          <w:b w:val="false"/>
+          <w:bCs w:val="false"/>
+        </w:rPr>
+      </w:r>
+    </w:p>
+    <w:sdt>
+      <w:sdtPr>
+        <w:docPartObj>
+          <w:docPartGallery w:val="Table of Contents"/>
+          <w:docPartUnique w:val="true"/>
+        </w:docPartObj>
+      </w:sdtPr>
+      <w:sdtContent>
+        <w:p>
+          <w:pPr>
+            <w:pStyle w:val="ContentsHeading"/>
+            <w:suppressLineNumbers/>
+            <w:ind w:left="0" w:hanging="0"/>
+            <w:rPr>
+              <w:b/>
+              <w:b/>
+              <w:bCs/>
+              <w:sz w:val="32"/>
+              <w:szCs w:val="32"/>
+            </w:rPr>
+          </w:pPr>
+          <w:r>
+            <w:rPr>
+              <w:b/>
+              <w:bCs/>
+              <w:sz w:val="32"/>
+              <w:szCs w:val="32"/>
+            </w:rPr>
+            <w:t>Table of Contents</w:t>
+          </w:r>
+        </w:p>
+        <w:p>
+          <w:pPr>
+            <w:pStyle w:val="Contents1"/>
+            <w:rPr/>
+          </w:pPr>
+          <w:r>
+            <w:fldChar w:fldCharType="begin"/>
+          </w:r>
+          <w:r>
+            <w:rPr>
+              <w:rStyle w:val="IndexLink"/>
+            </w:rPr>
+            <w:instrText> TOC \f \o "1-9" \h</w:instrText>
+          </w:r>
+          <w:r>
+            <w:rPr>
+              <w:rStyle w:val="IndexLink"/>
+            </w:rPr>
+            <w:fldChar w:fldCharType="separate"/>
+          </w:r>
+          <w:hyperlink w:anchor="__RefHeading___Toc194_39891779">
+            <w:r>
+              <w:rPr>
+                <w:rStyle w:val="IndexLink"/>
+              </w:rPr>
+              <w:t>La méthode</w:t>
+              <w:tab/>
+              <w:t>2</w:t>
+            </w:r>
+          </w:hyperlink>
+        </w:p>
+        <w:p>
+          <w:pPr>
+            <w:pStyle w:val="Contents1"/>
+            <w:rPr/>
+          </w:pPr>
+          <w:hyperlink w:anchor="__RefHeading___Toc196_39891779">
+            <w:r>
+              <w:rPr>
+                <w:rStyle w:val="IndexLink"/>
+              </w:rPr>
+              <w:t>Fonctionnement du site</w:t>
+              <w:tab/>
+              <w:t>3</w:t>
+            </w:r>
+          </w:hyperlink>
+        </w:p>
+        <w:p>
+          <w:pPr>
+            <w:pStyle w:val="Contents2"/>
+            <w:tabs>
+              <w:tab w:val="clear" w:pos="8789"/>
+              <w:tab w:val="right" w:pos="9072" w:leader="dot"/>
+            </w:tabs>
+            <w:rPr/>
+          </w:pPr>
+          <w:hyperlink w:anchor="__RefHeading___Toc198_39891779">
+            <w:r>
+              <w:rPr>
+                <w:rStyle w:val="IndexLink"/>
+              </w:rPr>
+              <w:t>1. Le compte</w:t>
+              <w:tab/>
+              <w:t>3</w:t>
+            </w:r>
+          </w:hyperlink>
+        </w:p>
+        <w:p>
+          <w:pPr>
+            <w:pStyle w:val="Contents2"/>
+            <w:tabs>
+              <w:tab w:val="clear" w:pos="8789"/>
+              <w:tab w:val="right" w:pos="9072" w:leader="dot"/>
+            </w:tabs>
+            <w:rPr/>
+          </w:pPr>
+          <w:hyperlink w:anchor="__RefHeading___Toc200_39891779">
+            <w:r>
+              <w:rPr>
+                <w:rStyle w:val="IndexLink"/>
+              </w:rPr>
+              <w:t>2. La fiche OPERATION</w:t>
+              <w:tab/>
+              <w:t>3</w:t>
+            </w:r>
+          </w:hyperlink>
+        </w:p>
+        <w:p>
+          <w:pPr>
+            <w:pStyle w:val="Contents2"/>
+            <w:tabs>
+              <w:tab w:val="clear" w:pos="8789"/>
+              <w:tab w:val="right" w:pos="9072" w:leader="dot"/>
+            </w:tabs>
+            <w:rPr/>
+          </w:pPr>
+          <w:hyperlink w:anchor="__RefHeading___Toc202_39891779">
+            <w:r>
+              <w:rPr>
+                <w:rStyle w:val="IndexLink"/>
+              </w:rPr>
+              <w:t>3. La fiche SUJET</w:t>
+              <w:tab/>
+              <w:t>3</w:t>
+            </w:r>
+          </w:hyperlink>
+        </w:p>
+        <w:p>
+          <w:pPr>
+            <w:pStyle w:val="Contents2"/>
+            <w:tabs>
+              <w:tab w:val="clear" w:pos="8789"/>
+              <w:tab w:val="right" w:pos="9072" w:leader="dot"/>
+            </w:tabs>
+            <w:rPr/>
+          </w:pPr>
+          <w:hyperlink w:anchor="__RefHeading___Toc204_39891779">
+            <w:r>
+              <w:rPr>
+                <w:rStyle w:val="IndexLink"/>
+              </w:rPr>
+              <w:t>4. Nakala</w:t>
+              <w:tab/>
+              <w:t>3</w:t>
+            </w:r>
+          </w:hyperlink>
+          <w:r>
+            <w:rPr>
+              <w:rStyle w:val="IndexLink"/>
+            </w:rPr>
+            <w:fldChar w:fldCharType="end"/>
+          </w:r>
+        </w:p>
+      </w:sdtContent>
+    </w:sdt>
+    <w:p>
+      <w:pPr>
+        <w:pStyle w:val="Normal"/>
+        <w:spacing w:before="0" w:after="160"/>
+        <w:contextualSpacing/>
+        <w:jc w:val="both"/>
+        <w:rPr>
+          <w:b w:val="false"/>
+          <w:b w:val="false"/>
+          <w:bCs w:val="false"/>
+        </w:rPr>
+      </w:pPr>
+      <w:r>
+        <w:rPr>
+          <w:b w:val="false"/>
+          <w:bCs w:val="false"/>
+        </w:rPr>
+      </w:r>
+      <w:r>
+        <w:br w:type="page"/>
+      </w:r>
+    </w:p>
+    <w:p>
+      <w:pPr>
+        <w:pStyle w:val="Heading1"/>
+        <w:rPr/>
+      </w:pPr>
+      <w:bookmarkStart w:id="0" w:name="__RefHeading___Toc194_39891779"/>
+      <w:bookmarkEnd w:id="0"/>
+      <w:r>
+        <w:rPr/>
+        <w:t>La méthode</w:t>
+      </w:r>
+    </w:p>
+    <w:p>
+      <w:pPr>
+        <w:pStyle w:val="Normal"/>
+        <w:spacing w:before="0" w:after="160"/>
+        <w:contextualSpacing/>
+        <w:jc w:val="both"/>
+        <w:rPr/>
+      </w:pPr>
+      <w:r>
+        <w:rPr>
+          <w:b w:val="false"/>
+          <w:bCs w:val="false"/>
+        </w:rPr>
+        <w:tab/>
+      </w:r>
+      <w:r>
+        <w:rPr>
+          <w:b w:val="false"/>
+          <w:bCs w:val="false"/>
+          <w:i/>
+          <w:iCs/>
+        </w:rPr>
+        <w:t>une définition archéologique du handicap / Le choix des occurrences</w:t>
+      </w:r>
+    </w:p>
+    <w:p>
+      <w:pPr>
+        <w:pStyle w:val="Normal"/>
+        <w:spacing w:before="0" w:after="160"/>
+        <w:contextualSpacing/>
+        <w:jc w:val="both"/>
+        <w:rPr>
+          <w:b w:val="false"/>
+          <w:b w:val="false"/>
+          <w:bCs w:val="false"/>
+        </w:rPr>
+      </w:pPr>
+      <w:r>
+        <w:rPr>
+          <w:b w:val="false"/>
+          <w:bCs w:val="false"/>
+        </w:rPr>
+      </w:r>
+    </w:p>
+    <w:p>
+      <w:pPr>
+        <w:pStyle w:val="TextBody"/>
+        <w:rPr/>
+      </w:pPr>
+      <w:r>
+        <w:rPr/>
+        <w:tab/>
+        <w:t>Pour l’Organisation Mondiale de la Santé, le handicap est une «</w:t>
+      </w:r>
+      <w:r>
         <w:rPr>
           <w:b/>
-        </w:rPr>
-      </w:pPr>
+          <w:bCs/>
+        </w:rPr>
+        <w:t> déficience qui provoque l’incapacité</w:t>
+      </w:r>
+      <w:r>
+        <w:rPr/>
+        <w:t> », cette dernière découlant de l’interaction entre le sujet et son environnement immédiat.</w:t>
+      </w:r>
+    </w:p>
+    <w:p>
+      <w:pPr>
+        <w:pStyle w:val="TextBody"/>
+        <w:rPr/>
+      </w:pPr>
+      <w:r>
+        <w:rPr/>
+        <w:tab/>
+        <w:t xml:space="preserve">La définition juridique du handicap le caractérise aussi comme « toute </w:t>
+      </w:r>
       <w:r>
         <w:rPr>
           <w:b/>
-        </w:rPr>
-        <w:t xml:space="preserve">Mode d’emploi </w:t>
+          <w:bCs/>
+        </w:rPr>
+        <w:t>limitation</w:t>
+      </w:r>
+      <w:r>
+        <w:rPr/>
+        <w:t xml:space="preserve"> d'activité ou </w:t>
       </w:r>
       <w:r>
         <w:rPr>
           <w:b/>
-        </w:rPr>
-        <w:t xml:space="preserve">PROVISOIRE </w:t>
-      </w:r>
-      <w:proofErr w:type="spellStart"/>
+          <w:bCs/>
+        </w:rPr>
+        <w:t>restriction</w:t>
+      </w:r>
+      <w:r>
+        <w:rPr/>
+        <w:t xml:space="preserve"> de participation à la vie en société subie dans son environnement par une personne en raison d'une altération substantielle, durable ou définitive d'une ou plusieurs fonctions physiques, sensorielles, mentales, cognitives ou psychiques, d'un polyhandicap ou d'un trouble de santé invalidant ». </w:t>
+      </w:r>
+    </w:p>
+    <w:p>
+      <w:pPr>
+        <w:pStyle w:val="TextBody"/>
+        <w:rPr/>
+      </w:pPr>
+      <w:r>
+        <w:rPr/>
+        <w:tab/>
+        <w:t>Cette acception a été largement reprise et développée en 2005, lors de la promulgation de la loi française «</w:t>
+      </w:r>
       <w:r>
         <w:rPr>
           <w:b/>
-        </w:rPr>
-        <w:t>Archéohandi</w:t>
-      </w:r>
-      <w:proofErr w:type="spellEnd"/>
-    </w:p>
-    <w:p>
-      <w:pPr>
+          <w:bCs/>
+        </w:rPr>
+        <w:t> pour l'égalité des droits et des chances, la participation et la citoyenneté des personnes handicapées </w:t>
+      </w:r>
+      <w:r>
+        <w:rPr/>
+        <w:t>» (</w:t>
+      </w:r>
+      <w:r>
+        <w:rPr>
+          <w:i/>
+          <w:iCs/>
+        </w:rPr>
+        <w:t>LOI n° 2005-102 du 11 février 2005 pour l’égalité des droits et des chances, la participation et la citoyenneté des personnes handicapées</w:t>
+      </w:r>
+      <w:r>
+        <w:rPr/>
+        <w:t xml:space="preserve">, 2005). Elle met ainsi en exergue des limitations extrêmement codifiées, concernant : des fonctions physiques ou mentales et structures anatomiques, des activités, dont la limitation désigne les difficultés de réalisation des actes concrets et la participation sociale, dont les restrictions entravent l’implication d’une personne dans la société. </w:t>
+      </w:r>
+    </w:p>
+    <w:p>
+      <w:pPr>
+        <w:pStyle w:val="TextBody"/>
+        <w:rPr/>
+      </w:pPr>
+      <w:r>
+        <w:rPr/>
+        <w:tab/>
+        <w:t xml:space="preserve">Une définition archéologique du handicap s’imposait, le terme </w:t>
+      </w:r>
+      <w:r>
+        <w:rPr>
+          <w:b/>
+          <w:bCs/>
+        </w:rPr>
+        <w:t>d’empêchement</w:t>
+      </w:r>
+      <w:r>
+        <w:rPr/>
+        <w:t xml:space="preserve"> revêtant une importance essentielle.  L’inventaire des pathologies doit donc témoigner de l’empêchement induit sur le quotidien du sujet ainsi « diagnostiqué » et retenu.</w:t>
+      </w:r>
+    </w:p>
+    <w:p>
+      <w:pPr>
+        <w:pStyle w:val="TextBody"/>
+        <w:rPr/>
+      </w:pPr>
+      <w:r>
+        <w:rPr/>
+        <w:tab/>
+        <w:t xml:space="preserve">Celui-ci sera un sujet reconnu comme étant « pathologique », pour peu qu’une incapacité, souvent motrice, soit avérée. </w:t>
+      </w:r>
+    </w:p>
+    <w:p>
+      <w:pPr>
+        <w:pStyle w:val="TextBody"/>
+        <w:rPr/>
+      </w:pPr>
+      <w:r>
+        <w:rPr/>
+        <w:tab/>
+        <w:t xml:space="preserve">Ainsi, les grandes occurrences retenues pour cette recherche adhèrent aux listes des familles de handicap, sans toutes les intégrer. </w:t>
+      </w:r>
+    </w:p>
+    <w:p>
+      <w:pPr>
+        <w:pStyle w:val="TextBody"/>
+        <w:rPr/>
+      </w:pPr>
+      <w:r>
+        <w:rPr/>
+        <w:tab/>
+        <w:t>Le « handicap archéologique » est lisible sur la matière osseuse, mais sa validation pour étude (notamment statistique) doit être synonyme d’«</w:t>
+      </w:r>
+      <w:r>
+        <w:rPr>
+          <w:b/>
+          <w:bCs/>
+        </w:rPr>
+        <w:t> empêchement </w:t>
+      </w:r>
+      <w:r>
+        <w:rPr/>
+        <w:t xml:space="preserve">» pour le quotidien de l’individu. </w:t>
+      </w:r>
+    </w:p>
+    <w:p>
+      <w:pPr>
+        <w:pStyle w:val="TextBody"/>
+        <w:rPr/>
+      </w:pPr>
+      <w:r>
+        <w:rPr/>
+        <w:tab/>
+      </w:r>
+      <w:r>
+        <w:rPr>
+          <w:b/>
+          <w:bCs/>
+        </w:rPr>
+        <w:t>Une double vigilance s’impose, au risque de multiplier à l’excès les cas recensés en confondant « lecture d’une pathologie » spectaculaire (qui peut ne pas être source d’empêchement) et la cotation d’un « cas de situation de handicap ».</w:t>
+      </w:r>
+    </w:p>
+    <w:p>
+      <w:pPr>
+        <w:pStyle w:val="Normal"/>
+        <w:spacing w:before="0" w:after="160"/>
         <w:contextualSpacing/>
-        <w:jc w:val="center"/>
+        <w:jc w:val="both"/>
+        <w:rPr>
+          <w:b w:val="false"/>
+          <w:b w:val="false"/>
+          <w:bCs w:val="false"/>
+        </w:rPr>
+      </w:pPr>
+      <w:r>
+        <w:rPr>
+          <w:b w:val="false"/>
+          <w:bCs w:val="false"/>
+        </w:rPr>
+      </w:r>
+      <w:r>
+        <w:br w:type="page"/>
+      </w:r>
+    </w:p>
+    <w:p>
+      <w:pPr>
+        <w:pStyle w:val="Heading1"/>
+        <w:rPr/>
+      </w:pPr>
+      <w:bookmarkStart w:id="1" w:name="__RefHeading___Toc196_39891779"/>
+      <w:bookmarkEnd w:id="1"/>
+      <w:r>
+        <w:rPr/>
+        <w:t>Fonctionnement du site</w:t>
+      </w:r>
+    </w:p>
+    <w:p>
+      <w:pPr>
+        <w:pStyle w:val="Heading2"/>
+        <w:rPr/>
+      </w:pPr>
+      <w:bookmarkStart w:id="2" w:name="__RefHeading___Toc198_39891779"/>
+      <w:bookmarkEnd w:id="2"/>
+      <w:r>
+        <w:rPr/>
+        <w:t>1. Le compte</w:t>
+      </w:r>
+    </w:p>
+    <w:p>
+      <w:pPr>
+        <w:pStyle w:val="Normal"/>
+        <w:spacing w:before="0" w:after="160"/>
+        <w:contextualSpacing/>
+        <w:jc w:val="both"/>
+        <w:rPr/>
+      </w:pPr>
+      <w:r>
+        <w:rPr/>
+        <w:t xml:space="preserve">Avant toute chose, il faut créer un compte pour avoir accès à la base. Ce compte permet de créer des fiches OPERATIONS et SUJET et de les consulter ou modifier par la suite. Avec ce compte, vous ne pouvez pas modifier les fiches des autres auteurs mais vous pouvez les </w:t>
+      </w:r>
+      <w:bookmarkStart w:id="3" w:name="_GoBack"/>
+      <w:bookmarkEnd w:id="3"/>
+      <w:r>
+        <w:rPr/>
+        <w:t xml:space="preserve">consulter. </w:t>
+      </w:r>
+    </w:p>
+    <w:p>
+      <w:pPr>
+        <w:pStyle w:val="Normal"/>
+        <w:spacing w:before="0" w:after="160"/>
+        <w:contextualSpacing/>
+        <w:jc w:val="both"/>
+        <w:rPr/>
+      </w:pPr>
+      <w:r>
+        <w:rPr/>
+        <w:t>Si vous voulez qu’un autre chercheur complète votre fiche, vous pouvez lui donner un accès par la rubrique COMPTES AUTORISES. Cette personne pourra alors modifier ou créer de nouveaux SUJETS.</w:t>
+      </w:r>
+    </w:p>
+    <w:p>
+      <w:pPr>
+        <w:pStyle w:val="Normal"/>
+        <w:spacing w:before="0" w:after="160"/>
+        <w:contextualSpacing/>
+        <w:jc w:val="both"/>
+        <w:rPr/>
+      </w:pPr>
+      <w:r>
+        <w:rPr/>
+        <w:t>Les identifiants du compte de la base Archeohandi ne sont pas ceux d’Huma-num, il faut en créer un autre</w:t>
+      </w:r>
+    </w:p>
+    <w:p>
+      <w:pPr>
+        <w:pStyle w:val="Normal"/>
+        <w:spacing w:before="0" w:after="160"/>
+        <w:contextualSpacing/>
+        <w:jc w:val="both"/>
         <w:rPr>
           <w:b/>
-        </w:rPr>
-      </w:pPr>
-    </w:p>
-    <w:p>
-      <w:pPr>
+          <w:b/>
+        </w:rPr>
+      </w:pPr>
+      <w:r>
+        <w:rPr>
+          <w:b/>
+        </w:rPr>
+      </w:r>
+    </w:p>
+    <w:p>
+      <w:pPr>
+        <w:pStyle w:val="Heading2"/>
+        <w:rPr>
+          <w:b/>
+          <w:b/>
+        </w:rPr>
+      </w:pPr>
+      <w:bookmarkStart w:id="4" w:name="__RefHeading___Toc200_39891779"/>
+      <w:bookmarkEnd w:id="4"/>
+      <w:r>
+        <w:rPr/>
+        <w:t xml:space="preserve">2. </w:t>
+      </w:r>
+      <w:r>
+        <w:rPr/>
+        <w:t>La fiche OPERATION</w:t>
+      </w:r>
+    </w:p>
+    <w:p>
+      <w:pPr>
+        <w:pStyle w:val="Normal"/>
+        <w:spacing w:before="0" w:after="160"/>
         <w:contextualSpacing/>
-        <w:jc w:val="center"/>
+        <w:jc w:val="both"/>
+        <w:rPr/>
+      </w:pPr>
+      <w:r>
+        <w:rPr/>
+        <w:t xml:space="preserve">Pour les champs de cette fiche, des bulles d’aide s’affichent en passant la souris (doucement) dessus.  </w:t>
+      </w:r>
+    </w:p>
+    <w:p>
+      <w:pPr>
+        <w:pStyle w:val="Normal"/>
+        <w:spacing w:before="0" w:after="160"/>
+        <w:contextualSpacing/>
+        <w:jc w:val="both"/>
+        <w:rPr/>
+      </w:pPr>
+      <w:r>
+        <w:rPr/>
+        <w:t xml:space="preserve">Il est possible de compléter la fiche OPERATION a postériori, mais il est impératif de remplir la case COMMUNE pour aller plus loin et pouvoir saisir la fiche SUJET. La fonction EDITER permet de corriger sa fiche. </w:t>
+      </w:r>
+    </w:p>
+    <w:p>
+      <w:pPr>
+        <w:pStyle w:val="Normal"/>
+        <w:spacing w:before="0" w:after="160"/>
+        <w:contextualSpacing/>
+        <w:jc w:val="both"/>
+        <w:rPr/>
+      </w:pPr>
+      <w:r>
+        <w:rPr/>
+      </w:r>
+    </w:p>
+    <w:p>
+      <w:pPr>
+        <w:pStyle w:val="Heading2"/>
         <w:rPr>
           <w:b/>
-        </w:rPr>
-      </w:pPr>
-    </w:p>
-    <w:p>
-      <w:pPr>
-        <w:pStyle w:val="Paragraphedeliste"/>
-        <w:numPr>
-          <w:ilvl w:val="0"/>
-          <w:numId w:val="1"/>
-        </w:numPr>
-        <w:rPr>
           <w:b/>
         </w:rPr>
       </w:pPr>
-      <w:r>
+      <w:bookmarkStart w:id="5" w:name="__RefHeading___Toc202_39891779"/>
+      <w:bookmarkEnd w:id="5"/>
+      <w:r>
+        <w:rPr/>
+        <w:t xml:space="preserve">3. </w:t>
+      </w:r>
+      <w:r>
+        <w:rPr/>
+        <w:t>La fiche SUJET</w:t>
+      </w:r>
+    </w:p>
+    <w:p>
+      <w:pPr>
+        <w:pStyle w:val="Normal"/>
+        <w:jc w:val="both"/>
+        <w:rPr/>
+      </w:pPr>
+      <w:r>
+        <w:rPr/>
+        <w:t>Cette fiche concerne à la fois le groupe de sujet(s) concerné(s) : il s’agit de la phase d’occupation dont le sujet handicapé fait partie. Les cases IDENTIFIANT DU SUJET et ATTEINTE INVALIDANTE sont obligatoires pour enregistrer le sujet. La case COMMENTAIRE DU DIAGNOSTIC est un champ libre pour décrire l’atteinte. La fonction EDITER permet de corriger sa fiche.</w:t>
+      </w:r>
+    </w:p>
+    <w:p>
+      <w:pPr>
+        <w:pStyle w:val="Heading2"/>
         <w:rPr>
           <w:b/>
-        </w:rPr>
-        <w:t>Le compte</w:t>
-      </w:r>
-    </w:p>
-    <w:p>
-      <w:pPr>
-        <w:contextualSpacing/>
-        <w:jc w:val="both"/>
-      </w:pPr>
-      <w:r>
-        <w:t xml:space="preserve">Avant toute chose, il faut créer un compte pour avoir accès à la base. Ce compte permet de créer des fiches OPERATIONS et SUJET et de les consulter ou modifier par la suite. Avec ce compte, vous ne pouvez pas modifier les fiches des autres auteurs mais vous pouvez les </w:t>
-      </w:r>
-      <w:bookmarkStart w:id="0" w:name="_GoBack"/>
-      <w:bookmarkEnd w:id="0"/>
-      <w:r>
-        <w:t xml:space="preserve">consulter. </w:t>
-      </w:r>
-    </w:p>
-    <w:p>
-      <w:pPr>
-        <w:contextualSpacing/>
-        <w:jc w:val="both"/>
-      </w:pPr>
-      <w:r>
-        <w:t>Si vous voulez qu’un autre chercheur complète votre fiche, vous pouvez lui donner un accès par la rubrique COMPTES AUTORISES. Cette personne pourra alors modifier ou créer de nouveaux SUJETS.</w:t>
-      </w:r>
-    </w:p>
-    <w:p>
-      <w:pPr>
-        <w:contextualSpacing/>
-        <w:jc w:val="both"/>
-      </w:pPr>
-      <w:r>
-        <w:t xml:space="preserve">Les identifiants du compte de la base </w:t>
-      </w:r>
-      <w:proofErr w:type="spellStart"/>
-      <w:r>
-        <w:t>Archeohandi</w:t>
-      </w:r>
-      <w:proofErr w:type="spellEnd"/>
-      <w:r>
-        <w:t xml:space="preserve"> ne sont pas ceux d’</w:t>
-      </w:r>
-      <w:proofErr w:type="spellStart"/>
-      <w:r>
-        <w:t>Huma-num</w:t>
-      </w:r>
-      <w:proofErr w:type="spellEnd"/>
-      <w:r>
-        <w:t>, il faut en créer un autre</w:t>
-      </w:r>
-    </w:p>
-    <w:p>
-      <w:pPr>
-        <w:contextualSpacing/>
-        <w:jc w:val="both"/>
-        <w:rPr>
           <w:b/>
         </w:rPr>
       </w:pPr>
-    </w:p>
-    <w:p>
-      <w:pPr>
-        <w:pStyle w:val="Paragraphedeliste"/>
-        <w:numPr>
-          <w:ilvl w:val="0"/>
-          <w:numId w:val="1"/>
-        </w:numPr>
-        <w:jc w:val="both"/>
-        <w:rPr>
-          <w:b/>
-        </w:rPr>
-      </w:pPr>
-      <w:r>
-        <w:rPr>
-          <w:b/>
-        </w:rPr>
-        <w:t>La fiche OPERATION</w:t>
-      </w:r>
-    </w:p>
-    <w:p>
-      <w:pPr>
-        <w:contextualSpacing/>
-        <w:jc w:val="both"/>
-      </w:pPr>
-      <w:r>
-        <w:t xml:space="preserve">Pour les champs de cette fiche, des bulles d’aide s’affichent en passant la souris (doucement) dessus.  </w:t>
-      </w:r>
-    </w:p>
-    <w:p>
-      <w:pPr>
-        <w:contextualSpacing/>
-        <w:jc w:val="both"/>
-      </w:pPr>
-      <w:r>
-        <w:t>Il est possible de compléter la fiche OPERATION a postériori, mais il est impératif de remplir la case COMMUNE pour aller plus loin et pouvoir saisir la fiche SUJET.</w:t>
-      </w:r>
-      <w:r>
-        <w:t xml:space="preserve"> La fonction EDITER permet de corriger sa fiche. </w:t>
-      </w:r>
-    </w:p>
-    <w:p>
-      <w:pPr>
-        <w:contextualSpacing/>
-        <w:jc w:val="both"/>
-      </w:pPr>
-    </w:p>
-    <w:p>
-      <w:pPr>
-        <w:pStyle w:val="Paragraphedeliste"/>
-        <w:numPr>
-          <w:ilvl w:val="0"/>
-          <w:numId w:val="1"/>
-        </w:numPr>
-        <w:jc w:val="both"/>
-        <w:rPr>
-          <w:b/>
-        </w:rPr>
-      </w:pPr>
-      <w:proofErr w:type="gramStart"/>
-      <w:r>
-        <w:rPr>
-          <w:b/>
-        </w:rPr>
-        <w:t>La fiche SUJET</w:t>
-      </w:r>
-      <w:proofErr w:type="gramEnd"/>
-    </w:p>
-    <w:p>
-      <w:pPr>
-        <w:jc w:val="both"/>
-      </w:pPr>
-      <w:r>
-        <w:t xml:space="preserve">Cette fiche concerne à la fois le groupe de sujet(s) concerné(s) : il s’agit de la phase d’occupation dont le sujet handicapé fait partie. Les cases IDENTIFIANT DU SUJET et ATTEINTE INVALIDANTE sont obligatoires pour enregistrer le sujet. </w:t>
-      </w:r>
-      <w:r>
-        <w:t xml:space="preserve">La case COMMENTAIRE DU DIAGNOSTIC est un champ libre pour décrire l’atteinte. </w:t>
-      </w:r>
-      <w:r>
-        <w:t>La fonction EDITER permet de corriger sa fiche.</w:t>
-      </w:r>
-    </w:p>
-    <w:p>
-      <w:pPr>
-        <w:pStyle w:val="Paragraphedeliste"/>
-        <w:numPr>
-          <w:ilvl w:val="0"/>
-          <w:numId w:val="1"/>
-        </w:numPr>
-        <w:jc w:val="both"/>
-        <w:rPr>
-          <w:b/>
-        </w:rPr>
-      </w:pPr>
-      <w:proofErr w:type="spellStart"/>
-      <w:r>
-        <w:rPr>
-          <w:b/>
-        </w:rPr>
+      <w:bookmarkStart w:id="6" w:name="__RefHeading___Toc204_39891779"/>
+      <w:bookmarkEnd w:id="6"/>
+      <w:r>
+        <w:rPr/>
+        <w:t xml:space="preserve">4. </w:t>
+      </w:r>
+      <w:r>
+        <w:rPr/>
         <w:t>Nakala</w:t>
       </w:r>
-      <w:proofErr w:type="spellEnd"/>
-    </w:p>
-    <w:p>
-      <w:pPr>
-        <w:jc w:val="both"/>
-      </w:pPr>
-      <w:r>
-        <w:t xml:space="preserve">Il s’agit peut-être de la partie </w:t>
-      </w:r>
-      <w:proofErr w:type="gramStart"/>
-      <w:r>
-        <w:t>la</w:t>
-      </w:r>
-      <w:proofErr w:type="gramEnd"/>
-      <w:r>
-        <w:t xml:space="preserve"> moins simple ! Tout d’abord, il faut créer un compte : </w:t>
-      </w:r>
-    </w:p>
-    <w:p>
-      <w:pPr>
-        <w:jc w:val="both"/>
-      </w:pPr>
-      <w:hyperlink r:id="rId5" w:history="1">
+    </w:p>
+    <w:p>
+      <w:pPr>
+        <w:pStyle w:val="Normal"/>
+        <w:jc w:val="both"/>
+        <w:rPr/>
+      </w:pPr>
+      <w:r>
+        <w:rPr/>
+        <w:t xml:space="preserve">Il s’agit peut-être de la partie la moins simple ! Tout d’abord, il faut créer un compte : </w:t>
+      </w:r>
+    </w:p>
+    <w:p>
+      <w:pPr>
+        <w:pStyle w:val="Normal"/>
+        <w:jc w:val="both"/>
+        <w:rPr/>
+      </w:pPr>
+      <w:hyperlink r:id="rId2">
         <w:r>
           <w:rPr>
-            <w:rStyle w:val="Lienhypertexte"/>
+            <w:rStyle w:val="InternetLink"/>
           </w:rPr>
           <w:t>https://humanid.huma-num.fr/oauth2/authorize?state=ee5bc332024a9e6dc18f8a93f09d760d&amp;scope=openid%20profile%20email%20orcid&amp;response_type=code&amp;approval_prompt=auto&amp;redirect_uri=https%3A%2F%2Fnakala.fr%2Flemon%2Ftoken&amp;client_id=nakala_huma-num</w:t>
         </w:r>
@@ -257,60 +714,51 @@
     </w:p>
     <w:p>
       <w:pPr>
-        <w:jc w:val="both"/>
-      </w:pPr>
-      <w:r>
+        <w:pStyle w:val="Normal"/>
+        <w:jc w:val="both"/>
+        <w:rPr/>
+      </w:pPr>
+      <w:r>
+        <w:rPr/>
         <w:t xml:space="preserve">Laissez-vous guider, c’est assez simple. </w:t>
       </w:r>
     </w:p>
     <w:p>
       <w:pPr>
-        <w:jc w:val="both"/>
-      </w:pPr>
-      <w:r>
-        <w:t xml:space="preserve">ATTENTION : cela peut prendre une journée pour que le compte soit validée et votre nom n’apparaît pas forcément tout de suite. Il faut donc prévoir de s’enregistrer la veille de votre journée de saisie. </w:t>
-      </w:r>
-    </w:p>
-    <w:p>
-      <w:pPr>
-        <w:jc w:val="both"/>
-      </w:pPr>
-      <w:r>
-        <w:t xml:space="preserve">Pour le titre du document iconographique (plan de site, vue générale, vue de la sépulture, etc.), il faut copier-coller l’identifiant du sujet créé automatiquement par la base </w:t>
-      </w:r>
-      <w:proofErr w:type="spellStart"/>
-      <w:r>
-        <w:t>Archéohandi</w:t>
-      </w:r>
-      <w:proofErr w:type="spellEnd"/>
-      <w:r>
-        <w:t xml:space="preserve"> (entre 65700 et 70000). </w:t>
-      </w:r>
-      <w:r>
-        <w:t>Se référer à l’aide pour plus d’informations.</w:t>
-      </w:r>
-    </w:p>
-    <w:p>
-      <w:pPr>
-        <w:jc w:val="both"/>
-      </w:pPr>
-      <w:r>
-        <w:t xml:space="preserve">Quand vous créez votre image (ou le groupe d’images), il faut l’ajouter à la collection Archéologie du handicap (tout en bas de la page). Mais pour cela, il faut que votre compte </w:t>
-      </w:r>
-      <w:proofErr w:type="spellStart"/>
-      <w:r>
-        <w:t>Nakala</w:t>
-      </w:r>
-      <w:proofErr w:type="spellEnd"/>
-      <w:r>
-        <w:t xml:space="preserve"> soit validé depuis plus d’une journée pour que nous puissions vous ajouter en tant qu’éditeur sur la collection.</w:t>
-      </w:r>
-      <w:r>
-        <w:t xml:space="preserve"> </w:t>
-      </w:r>
-    </w:p>
-    <w:p>
-      <w:pPr>
+        <w:pStyle w:val="Normal"/>
+        <w:jc w:val="both"/>
+        <w:rPr/>
+      </w:pPr>
+      <w:r>
+        <w:rPr/>
+        <w:t>ATTENTION : cela peut prendre une journée pour que le compte soit validée et votre nom n’apparaît pas forcément tout de suite. Il faut donc prévoir de s’enregistrer la veille de votre journée de saisie.</w:t>
+      </w:r>
+    </w:p>
+    <w:p>
+      <w:pPr>
+        <w:pStyle w:val="Normal"/>
+        <w:jc w:val="both"/>
+        <w:rPr/>
+      </w:pPr>
+      <w:r>
+        <w:rPr/>
+        <w:t>Pour le titre du document iconographique (plan de site, vue générale, vue de la sépulture, etc.), il faut copier-coller l’identifiant du sujet créé automatiquement par la base Archéohandi (entre 65700 et 70000). Se référer à l’aide pour plus d’informations.</w:t>
+      </w:r>
+    </w:p>
+    <w:p>
+      <w:pPr>
+        <w:pStyle w:val="Normal"/>
+        <w:jc w:val="both"/>
+        <w:rPr/>
+      </w:pPr>
+      <w:r>
+        <w:rPr/>
+        <w:t xml:space="preserve">Quand vous créez votre image (ou le groupe d’images), il faut l’ajouter à la collection Archéologie du handicap (tout en bas de la page). Mais pour cela, il faut que votre compte Nakala soit validé depuis plus d’une journée pour que nous puissions vous ajouter en tant qu’éditeur sur la collection. </w:t>
+      </w:r>
+    </w:p>
+    <w:p>
+      <w:pPr>
+        <w:pStyle w:val="Normal"/>
         <w:jc w:val="both"/>
         <w:rPr>
           <w:u w:val="single"/>
@@ -320,93 +768,68 @@
         <w:rPr>
           <w:u w:val="single"/>
         </w:rPr>
-        <w:t>Pour la licence, il faut sélectionner</w:t>
-      </w:r>
-      <w:r>
-        <w:rPr>
-          <w:u w:val="single"/>
-        </w:rPr>
-        <w:t xml:space="preserve"> : </w:t>
-      </w:r>
-    </w:p>
-    <w:p>
-      <w:pPr>
-        <w:jc w:val="both"/>
+        <w:t>Pour la licence, il faut sélectionner :</w:t>
+      </w:r>
+    </w:p>
+    <w:p>
+      <w:pPr>
+        <w:pStyle w:val="Normal"/>
+        <w:numPr>
+          <w:ilvl w:val="0"/>
+          <w:numId w:val="2"/>
+        </w:numPr>
+        <w:jc w:val="both"/>
+        <w:rPr>
+          <w:rFonts w:cs="Arial"/>
+          <w:b/>
+          <w:b/>
+          <w:bCs/>
+          <w:color w:val="222222"/>
+          <w:highlight w:val="white"/>
+        </w:rPr>
+      </w:pPr>
+      <w:r>
+        <w:rPr>
+          <w:rFonts w:cs="Arial"/>
+          <w:color w:val="222222"/>
+          <w:shd w:fill="FFFFFF" w:val="clear"/>
+        </w:rPr>
+        <w:t xml:space="preserve">Pour les productions Inrap : </w:t>
+      </w:r>
+      <w:r>
+        <w:rPr>
+          <w:rFonts w:cs="Arial" w:ascii="Arial" w:hAnsi="Arial"/>
+          <w:color w:val="222222"/>
+          <w:shd w:fill="FFFFFF" w:val="clear"/>
+        </w:rPr>
+        <w:t> </w:t>
+      </w:r>
+      <w:r>
         <w:rPr>
           <w:rFonts w:cs="Arial"/>
           <w:b/>
           <w:bCs/>
           <w:color w:val="222222"/>
-          <w:shd w:val="clear" w:color="auto" w:fill="FFFFFF"/>
-        </w:rPr>
-      </w:pPr>
-      <w:r>
+          <w:shd w:fill="FFFFFF" w:val="clear"/>
+        </w:rPr>
+        <w:t>Creative Commons Non Commercial No Derivatives 4.0 International</w:t>
+      </w:r>
+    </w:p>
+    <w:p>
+      <w:pPr>
+        <w:pStyle w:val="Normal"/>
+        <w:numPr>
+          <w:ilvl w:val="0"/>
+          <w:numId w:val="2"/>
+        </w:numPr>
+        <w:jc w:val="both"/>
         <w:rPr>
           <w:rFonts w:cs="Arial"/>
-          <w:color w:val="222222"/>
-          <w:shd w:val="clear" w:color="auto" w:fill="FFFFFF"/>
-        </w:rPr>
-        <w:t xml:space="preserve">Pour les productions Inrap : </w:t>
-      </w:r>
-      <w:r>
-        <w:rPr>
-          <w:rFonts w:ascii="Arial" w:hAnsi="Arial" w:cs="Arial"/>
-          <w:color w:val="222222"/>
-          <w:shd w:val="clear" w:color="auto" w:fill="FFFFFF"/>
-        </w:rPr>
-        <w:t> </w:t>
-      </w:r>
-      <w:proofErr w:type="spellStart"/>
-      <w:r>
-        <w:rPr>
-          <w:rFonts w:cs="Arial"/>
+          <w:b/>
           <w:b/>
           <w:bCs/>
           <w:color w:val="222222"/>
-          <w:shd w:val="clear" w:color="auto" w:fill="FFFFFF"/>
-        </w:rPr>
-        <w:t>Creative</w:t>
-      </w:r>
-      <w:proofErr w:type="spellEnd"/>
-      <w:r>
-        <w:rPr>
-          <w:rFonts w:cs="Arial"/>
-          <w:b/>
-          <w:bCs/>
-          <w:color w:val="222222"/>
-          <w:shd w:val="clear" w:color="auto" w:fill="FFFFFF"/>
-        </w:rPr>
-        <w:t xml:space="preserve"> Commons Non Commercial No </w:t>
-      </w:r>
-      <w:proofErr w:type="spellStart"/>
-      <w:r>
-        <w:rPr>
-          <w:rFonts w:cs="Arial"/>
-          <w:b/>
-          <w:bCs/>
-          <w:color w:val="222222"/>
-          <w:shd w:val="clear" w:color="auto" w:fill="FFFFFF"/>
-        </w:rPr>
-        <w:t>Derivatives</w:t>
-      </w:r>
-      <w:proofErr w:type="spellEnd"/>
-      <w:r>
-        <w:rPr>
-          <w:rFonts w:cs="Arial"/>
-          <w:b/>
-          <w:bCs/>
-          <w:color w:val="222222"/>
-          <w:shd w:val="clear" w:color="auto" w:fill="FFFFFF"/>
-        </w:rPr>
-        <w:t xml:space="preserve"> 4.0 International</w:t>
-      </w:r>
-    </w:p>
-    <w:p>
-      <w:pPr>
-        <w:jc w:val="both"/>
-        <w:rPr>
-          <w:b/>
-          <w:color w:val="000000" w:themeColor="text1"/>
+          <w:highlight w:val="white"/>
         </w:rPr>
       </w:pPr>
       <w:r>
@@ -414,150 +837,387 @@
           <w:rFonts w:cs="Arial"/>
           <w:bCs/>
           <w:color w:val="000000" w:themeColor="text1"/>
-          <w:shd w:val="clear" w:color="auto" w:fill="FFFFFF"/>
-        </w:rPr>
-        <w:lastRenderedPageBreak/>
+          <w:shd w:fill="FFFFFF" w:val="clear"/>
+        </w:rPr>
         <w:t xml:space="preserve">Pour les documents libres de droits : </w:t>
       </w:r>
-      <w:proofErr w:type="spellStart"/>
       <w:r>
         <w:rPr>
           <w:rFonts w:cs="Arial"/>
           <w:b/>
           <w:color w:val="000000" w:themeColor="text1"/>
-          <w:shd w:val="clear" w:color="auto" w:fill="FFFFFF"/>
-        </w:rPr>
-        <w:t>Creative</w:t>
-      </w:r>
-      <w:proofErr w:type="spellEnd"/>
-      <w:r>
-        <w:rPr>
-          <w:rFonts w:cs="Arial"/>
-          <w:b/>
-          <w:color w:val="000000" w:themeColor="text1"/>
-          <w:shd w:val="clear" w:color="auto" w:fill="FFFFFF"/>
-        </w:rPr>
-        <w:t xml:space="preserve"> Commons Attribution 4.0 International</w:t>
-      </w:r>
-    </w:p>
-    <w:p>
-      <w:pPr>
-        <w:jc w:val="both"/>
-      </w:pPr>
+          <w:shd w:fill="FFFFFF" w:val="clear"/>
+        </w:rPr>
+        <w:t>Creative Commons Attribution 4.0 International</w:t>
+      </w:r>
+    </w:p>
+    <w:p>
+      <w:pPr>
+        <w:pStyle w:val="Normal"/>
+        <w:spacing w:before="0" w:after="160"/>
+        <w:jc w:val="both"/>
+        <w:rPr/>
+      </w:pPr>
+      <w:r>
+        <w:rPr/>
+      </w:r>
     </w:p>
     <w:sectPr>
+      <w:footerReference w:type="default" r:id="rId3"/>
+      <w:type w:val="nextPage"/>
       <w:pgSz w:w="11906" w:h="16838"/>
-      <w:pgMar w:top="1417" w:right="1417" w:bottom="1417" w:left="1417" w:header="708" w:footer="708" w:gutter="0"/>
-      <w:cols w:space="708"/>
-      <w:docGrid w:linePitch="360"/>
+      <w:pgMar w:left="1417" w:right="1417" w:header="0" w:top="1417" w:footer="1417" w:bottom="2136" w:gutter="0"/>
+      <w:pgNumType w:fmt="decimal"/>
+      <w:formProt w:val="false"/>
+      <w:textDirection w:val="lrTb"/>
+      <w:docGrid w:type="default" w:linePitch="360" w:charSpace="4096"/>
     </w:sectPr>
   </w:body>
 </w:document>
 </file>
 
+<file path=word/footer1.xml><?xml version="1.0" encoding="utf-8"?>
+<w:ftr xmlns:o="urn:schemas-microsoft-com:office:office" xmlns:r="http://schemas.openxmlformats.org/officeDocument/2006/relationships" xmlns:v="urn:schemas-microsoft-com:vml" xmlns:w="http://schemas.openxmlformats.org/wordprocessingml/2006/main" xmlns:w10="urn:schemas-microsoft-com:office:word" xmlns:wp="http://schemas.openxmlformats.org/drawingml/2006/wordprocessingDrawing" xmlns:wps="http://schemas.microsoft.com/office/word/2010/wordprocessingShape" xmlns:wpg="http://schemas.microsoft.com/office/word/2010/wordprocessingGroup" xmlns:mc="http://schemas.openxmlformats.org/markup-compatibility/2006" xmlns:wp14="http://schemas.microsoft.com/office/word/2010/wordprocessingDrawing" xmlns:w14="http://schemas.microsoft.com/office/word/2010/wordml" mc:Ignorable="w14 wp14">
+  <w:p>
+    <w:pPr>
+      <w:pStyle w:val="Footer"/>
+      <w:suppressLineNumbers/>
+      <w:spacing w:before="0" w:after="160"/>
+      <w:rPr/>
+    </w:pPr>
+    <w:r>
+      <w:rPr/>
+      <w:tab/>
+      <w:tab/>
+    </w:r>
+    <w:r>
+      <w:rPr/>
+      <w:t xml:space="preserve">Page </w:t>
+    </w:r>
+    <w:r>
+      <w:rPr/>
+      <w:fldChar w:fldCharType="begin"/>
+    </w:r>
+    <w:r>
+      <w:rPr/>
+      <w:instrText> PAGE </w:instrText>
+    </w:r>
+    <w:r>
+      <w:rPr/>
+      <w:fldChar w:fldCharType="separate"/>
+    </w:r>
+    <w:r>
+      <w:rPr/>
+      <w:t>4</w:t>
+    </w:r>
+    <w:r>
+      <w:rPr/>
+      <w:fldChar w:fldCharType="end"/>
+    </w:r>
+    <w:r>
+      <w:rPr/>
+      <w:t xml:space="preserve"> / </w:t>
+    </w:r>
+    <w:r>
+      <w:rPr/>
+      <w:fldChar w:fldCharType="begin"/>
+    </w:r>
+    <w:r>
+      <w:rPr/>
+      <w:instrText> NUMPAGES </w:instrText>
+    </w:r>
+    <w:r>
+      <w:rPr/>
+      <w:fldChar w:fldCharType="separate"/>
+    </w:r>
+    <w:r>
+      <w:rPr/>
+      <w:t>4</w:t>
+    </w:r>
+    <w:r>
+      <w:rPr/>
+      <w:fldChar w:fldCharType="end"/>
+    </w:r>
+  </w:p>
+</w:ftr>
+</file>
+
 <file path=word/numbering.xml><?xml version="1.0" encoding="utf-8"?>
-<w:numbering xmlns:wpc="http://schemas.microsoft.com/office/word/2010/wordprocessingCanvas" xmlns:cx="http://schemas.microsoft.com/office/drawing/2014/chartex" xmlns:cx1="http://schemas.microsoft.com/office/drawing/2015/9/8/chartex" xmlns:mc="http://schemas.openxmlformats.org/markup-compatibility/2006" xmlns:o="urn:schemas-microsoft-com:office:office" xmlns:r="http://schemas.openxmlformats.org/officeDocument/2006/relationships" xmlns:m="http://schemas.openxmlformats.org/officeDocument/2006/math" xmlns:v="urn:schemas-microsoft-com:vml" xmlns:wp14="http://schemas.microsoft.com/office/word/2010/wordprocessingDrawing" xmlns:wp="http://schemas.openxmlformats.org/drawingml/2006/wordprocessingDrawing" xmlns:w10="urn:schemas-microsoft-com:office:word" xmlns:w="http://schemas.openxmlformats.org/wordprocessingml/2006/main" xmlns:w14="http://schemas.microsoft.com/office/word/2010/wordml" xmlns:w15="http://schemas.microsoft.com/office/word/2012/wordml" xmlns:w16se="http://schemas.microsoft.com/office/word/2015/wordml/symex" xmlns:wpg="http://schemas.microsoft.com/office/word/2010/wordprocessingGroup" xmlns:wpi="http://schemas.microsoft.com/office/word/2010/wordprocessingInk" xmlns:wne="http://schemas.microsoft.com/office/word/2006/wordml" xmlns:wps="http://schemas.microsoft.com/office/word/2010/wordprocessingShape" mc:Ignorable="w14 w15 w16se wp14">
-  <w:abstractNum w:abstractNumId="0" w15:restartNumberingAfterBreak="0">
-    <w:nsid w:val="2BB218C2"/>
-    <w:multiLevelType w:val="hybridMultilevel"/>
-    <w:tmpl w:val="454AB9AE"/>
-    <w:lvl w:ilvl="0" w:tplc="040C000F">
+<w:numbering xmlns:w="http://schemas.openxmlformats.org/wordprocessingml/2006/main" xmlns:o="urn:schemas-microsoft-com:office:office" xmlns:r="http://schemas.openxmlformats.org/officeDocument/2006/relationships" xmlns:v="urn:schemas-microsoft-com:vml">
+  <w:abstractNum w:abstractNumId="1">
+    <w:lvl w:ilvl="0">
       <w:start w:val="1"/>
-      <w:numFmt w:val="decimal"/>
-      <w:lvlText w:val="%1."/>
+      <w:pStyle w:val="Heading1"/>
+      <w:numFmt w:val="none"/>
+      <w:suff w:val="nothing"/>
+      <w:lvlText w:val=""/>
       <w:lvlJc w:val="left"/>
       <w:pPr>
+        <w:tabs>
+          <w:tab w:val="num" w:pos="0"/>
+        </w:tabs>
+        <w:ind w:left="0" w:hanging="0"/>
+      </w:pPr>
+    </w:lvl>
+    <w:lvl w:ilvl="1">
+      <w:start w:val="1"/>
+      <w:pStyle w:val="Heading2"/>
+      <w:numFmt w:val="none"/>
+      <w:suff w:val="nothing"/>
+      <w:lvlText w:val=""/>
+      <w:lvlJc w:val="left"/>
+      <w:pPr>
+        <w:tabs>
+          <w:tab w:val="num" w:pos="0"/>
+        </w:tabs>
+        <w:ind w:left="0" w:hanging="0"/>
+      </w:pPr>
+    </w:lvl>
+    <w:lvl w:ilvl="2">
+      <w:start w:val="1"/>
+      <w:pStyle w:val="Heading3"/>
+      <w:numFmt w:val="none"/>
+      <w:suff w:val="nothing"/>
+      <w:lvlText w:val=""/>
+      <w:lvlJc w:val="left"/>
+      <w:pPr>
+        <w:tabs>
+          <w:tab w:val="num" w:pos="0"/>
+        </w:tabs>
+        <w:ind w:left="0" w:hanging="0"/>
+      </w:pPr>
+    </w:lvl>
+    <w:lvl w:ilvl="3">
+      <w:start w:val="1"/>
+      <w:numFmt w:val="none"/>
+      <w:suff w:val="nothing"/>
+      <w:lvlText w:val=""/>
+      <w:lvlJc w:val="left"/>
+      <w:pPr>
+        <w:tabs>
+          <w:tab w:val="num" w:pos="0"/>
+        </w:tabs>
+        <w:ind w:left="0" w:hanging="0"/>
+      </w:pPr>
+    </w:lvl>
+    <w:lvl w:ilvl="4">
+      <w:start w:val="1"/>
+      <w:numFmt w:val="none"/>
+      <w:suff w:val="nothing"/>
+      <w:lvlText w:val=""/>
+      <w:lvlJc w:val="left"/>
+      <w:pPr>
+        <w:tabs>
+          <w:tab w:val="num" w:pos="0"/>
+        </w:tabs>
+        <w:ind w:left="0" w:hanging="0"/>
+      </w:pPr>
+    </w:lvl>
+    <w:lvl w:ilvl="5">
+      <w:start w:val="1"/>
+      <w:numFmt w:val="none"/>
+      <w:suff w:val="nothing"/>
+      <w:lvlText w:val=""/>
+      <w:lvlJc w:val="left"/>
+      <w:pPr>
+        <w:tabs>
+          <w:tab w:val="num" w:pos="0"/>
+        </w:tabs>
+        <w:ind w:left="0" w:hanging="0"/>
+      </w:pPr>
+    </w:lvl>
+    <w:lvl w:ilvl="6">
+      <w:start w:val="1"/>
+      <w:numFmt w:val="none"/>
+      <w:suff w:val="nothing"/>
+      <w:lvlText w:val=""/>
+      <w:lvlJc w:val="left"/>
+      <w:pPr>
+        <w:tabs>
+          <w:tab w:val="num" w:pos="0"/>
+        </w:tabs>
+        <w:ind w:left="0" w:hanging="0"/>
+      </w:pPr>
+    </w:lvl>
+    <w:lvl w:ilvl="7">
+      <w:start w:val="1"/>
+      <w:numFmt w:val="none"/>
+      <w:suff w:val="nothing"/>
+      <w:lvlText w:val=""/>
+      <w:lvlJc w:val="left"/>
+      <w:pPr>
+        <w:tabs>
+          <w:tab w:val="num" w:pos="0"/>
+        </w:tabs>
+        <w:ind w:left="0" w:hanging="0"/>
+      </w:pPr>
+    </w:lvl>
+    <w:lvl w:ilvl="8">
+      <w:start w:val="1"/>
+      <w:numFmt w:val="none"/>
+      <w:suff w:val="nothing"/>
+      <w:lvlText w:val=""/>
+      <w:lvlJc w:val="left"/>
+      <w:pPr>
+        <w:tabs>
+          <w:tab w:val="num" w:pos="0"/>
+        </w:tabs>
+        <w:ind w:left="0" w:hanging="0"/>
+      </w:pPr>
+    </w:lvl>
+  </w:abstractNum>
+  <w:abstractNum w:abstractNumId="2">
+    <w:lvl w:ilvl="0">
+      <w:start w:val="1"/>
+      <w:numFmt w:val="bullet"/>
+      <w:lvlText w:val=""/>
+      <w:lvlJc w:val="left"/>
+      <w:pPr>
+        <w:tabs>
+          <w:tab w:val="num" w:pos="720"/>
+        </w:tabs>
         <w:ind w:left="720" w:hanging="360"/>
       </w:pPr>
       <w:rPr>
-        <w:rFonts w:hint="default"/>
+        <w:rFonts w:ascii="Symbol" w:hAnsi="Symbol" w:cs="Symbol" w:hint="default"/>
       </w:rPr>
     </w:lvl>
-    <w:lvl w:ilvl="1" w:tplc="040C0019" w:tentative="1">
+    <w:lvl w:ilvl="1">
       <w:start w:val="1"/>
-      <w:numFmt w:val="lowerLetter"/>
-      <w:lvlText w:val="%2."/>
+      <w:numFmt w:val="bullet"/>
+      <w:lvlText w:val="◦"/>
       <w:lvlJc w:val="left"/>
       <w:pPr>
+        <w:tabs>
+          <w:tab w:val="num" w:pos="1080"/>
+        </w:tabs>
+        <w:ind w:left="1080" w:hanging="360"/>
+      </w:pPr>
+      <w:rPr>
+        <w:rFonts w:ascii="OpenSymbol" w:hAnsi="OpenSymbol" w:cs="OpenSymbol" w:hint="default"/>
+      </w:rPr>
+    </w:lvl>
+    <w:lvl w:ilvl="2">
+      <w:start w:val="1"/>
+      <w:numFmt w:val="bullet"/>
+      <w:lvlText w:val="▪"/>
+      <w:lvlJc w:val="left"/>
+      <w:pPr>
+        <w:tabs>
+          <w:tab w:val="num" w:pos="1440"/>
+        </w:tabs>
         <w:ind w:left="1440" w:hanging="360"/>
       </w:pPr>
+      <w:rPr>
+        <w:rFonts w:ascii="OpenSymbol" w:hAnsi="OpenSymbol" w:cs="OpenSymbol" w:hint="default"/>
+      </w:rPr>
     </w:lvl>
-    <w:lvl w:ilvl="2" w:tplc="040C001B" w:tentative="1">
+    <w:lvl w:ilvl="3">
       <w:start w:val="1"/>
-      <w:numFmt w:val="lowerRoman"/>
-      <w:lvlText w:val="%3."/>
-      <w:lvlJc w:val="right"/>
-      <w:pPr>
-        <w:ind w:left="2160" w:hanging="180"/>
-      </w:pPr>
+      <w:numFmt w:val="bullet"/>
+      <w:lvlText w:val=""/>
+      <w:lvlJc w:val="left"/>
+      <w:pPr>
+        <w:tabs>
+          <w:tab w:val="num" w:pos="1800"/>
+        </w:tabs>
+        <w:ind w:left="1800" w:hanging="360"/>
+      </w:pPr>
+      <w:rPr>
+        <w:rFonts w:ascii="Symbol" w:hAnsi="Symbol" w:cs="Symbol" w:hint="default"/>
+      </w:rPr>
     </w:lvl>
-    <w:lvl w:ilvl="3" w:tplc="040C000F" w:tentative="1">
+    <w:lvl w:ilvl="4">
       <w:start w:val="1"/>
-      <w:numFmt w:val="decimal"/>
-      <w:lvlText w:val="%4."/>
+      <w:numFmt w:val="bullet"/>
+      <w:lvlText w:val="◦"/>
       <w:lvlJc w:val="left"/>
       <w:pPr>
+        <w:tabs>
+          <w:tab w:val="num" w:pos="2160"/>
+        </w:tabs>
+        <w:ind w:left="2160" w:hanging="360"/>
+      </w:pPr>
+      <w:rPr>
+        <w:rFonts w:ascii="OpenSymbol" w:hAnsi="OpenSymbol" w:cs="OpenSymbol" w:hint="default"/>
+      </w:rPr>
+    </w:lvl>
+    <w:lvl w:ilvl="5">
+      <w:start w:val="1"/>
+      <w:numFmt w:val="bullet"/>
+      <w:lvlText w:val="▪"/>
+      <w:lvlJc w:val="left"/>
+      <w:pPr>
+        <w:tabs>
+          <w:tab w:val="num" w:pos="2520"/>
+        </w:tabs>
+        <w:ind w:left="2520" w:hanging="360"/>
+      </w:pPr>
+      <w:rPr>
+        <w:rFonts w:ascii="OpenSymbol" w:hAnsi="OpenSymbol" w:cs="OpenSymbol" w:hint="default"/>
+      </w:rPr>
+    </w:lvl>
+    <w:lvl w:ilvl="6">
+      <w:start w:val="1"/>
+      <w:numFmt w:val="bullet"/>
+      <w:lvlText w:val=""/>
+      <w:lvlJc w:val="left"/>
+      <w:pPr>
+        <w:tabs>
+          <w:tab w:val="num" w:pos="2880"/>
+        </w:tabs>
         <w:ind w:left="2880" w:hanging="360"/>
       </w:pPr>
+      <w:rPr>
+        <w:rFonts w:ascii="Symbol" w:hAnsi="Symbol" w:cs="Symbol" w:hint="default"/>
+      </w:rPr>
     </w:lvl>
-    <w:lvl w:ilvl="4" w:tplc="040C0019" w:tentative="1">
+    <w:lvl w:ilvl="7">
       <w:start w:val="1"/>
-      <w:numFmt w:val="lowerLetter"/>
-      <w:lvlText w:val="%5."/>
+      <w:numFmt w:val="bullet"/>
+      <w:lvlText w:val="◦"/>
       <w:lvlJc w:val="left"/>
       <w:pPr>
+        <w:tabs>
+          <w:tab w:val="num" w:pos="3240"/>
+        </w:tabs>
+        <w:ind w:left="3240" w:hanging="360"/>
+      </w:pPr>
+      <w:rPr>
+        <w:rFonts w:ascii="OpenSymbol" w:hAnsi="OpenSymbol" w:cs="OpenSymbol" w:hint="default"/>
+      </w:rPr>
+    </w:lvl>
+    <w:lvl w:ilvl="8">
+      <w:start w:val="1"/>
+      <w:numFmt w:val="bullet"/>
+      <w:lvlText w:val="▪"/>
+      <w:lvlJc w:val="left"/>
+      <w:pPr>
+        <w:tabs>
+          <w:tab w:val="num" w:pos="3600"/>
+        </w:tabs>
         <w:ind w:left="3600" w:hanging="360"/>
       </w:pPr>
-    </w:lvl>
-    <w:lvl w:ilvl="5" w:tplc="040C001B" w:tentative="1">
-      <w:start w:val="1"/>
-      <w:numFmt w:val="lowerRoman"/>
-      <w:lvlText w:val="%6."/>
-      <w:lvlJc w:val="right"/>
-      <w:pPr>
-        <w:ind w:left="4320" w:hanging="180"/>
-      </w:pPr>
-    </w:lvl>
-    <w:lvl w:ilvl="6" w:tplc="040C000F" w:tentative="1">
-      <w:start w:val="1"/>
-      <w:numFmt w:val="decimal"/>
-      <w:lvlText w:val="%7."/>
-      <w:lvlJc w:val="left"/>
-      <w:pPr>
-        <w:ind w:left="5040" w:hanging="360"/>
-      </w:pPr>
-    </w:lvl>
-    <w:lvl w:ilvl="7" w:tplc="040C0019" w:tentative="1">
-      <w:start w:val="1"/>
-      <w:numFmt w:val="lowerLetter"/>
-      <w:lvlText w:val="%8."/>
-      <w:lvlJc w:val="left"/>
-      <w:pPr>
-        <w:ind w:left="5760" w:hanging="360"/>
-      </w:pPr>
-    </w:lvl>
-    <w:lvl w:ilvl="8" w:tplc="040C001B" w:tentative="1">
-      <w:start w:val="1"/>
-      <w:numFmt w:val="lowerRoman"/>
-      <w:lvlText w:val="%9."/>
-      <w:lvlJc w:val="right"/>
-      <w:pPr>
-        <w:ind w:left="6480" w:hanging="180"/>
-      </w:pPr>
+      <w:rPr>
+        <w:rFonts w:ascii="OpenSymbol" w:hAnsi="OpenSymbol" w:cs="OpenSymbol" w:hint="default"/>
+      </w:rPr>
     </w:lvl>
   </w:abstractNum>
   <w:num w:numId="1">
-    <w:abstractNumId w:val="0"/>
+    <w:abstractNumId w:val="1"/>
+  </w:num>
+  <w:num w:numId="2">
+    <w:abstractNumId w:val="2"/>
   </w:num>
 </w:numbering>
 </file>
 
 <file path=word/styles.xml><?xml version="1.0" encoding="utf-8"?>
-<w:styles xmlns:mc="http://schemas.openxmlformats.org/markup-compatibility/2006" xmlns:r="http://schemas.openxmlformats.org/officeDocument/2006/relationships" xmlns:w="http://schemas.openxmlformats.org/wordprocessingml/2006/main" xmlns:w14="http://schemas.microsoft.com/office/word/2010/wordml" xmlns:w15="http://schemas.microsoft.com/office/word/2012/wordml" xmlns:w16se="http://schemas.microsoft.com/office/word/2015/wordml/symex" mc:Ignorable="w14 w15 w16se">
+<w:styles xmlns:w="http://schemas.openxmlformats.org/wordprocessingml/2006/main" xmlns:w14="http://schemas.microsoft.com/office/word/2010/wordml" xmlns:mc="http://schemas.openxmlformats.org/markup-compatibility/2006" mc:Ignorable="w14">
   <w:docDefaults>
     <w:rPrDefault>
       <w:rPr>
-        <w:rFonts w:asciiTheme="minorHAnsi" w:eastAsiaTheme="minorHAnsi" w:hAnsiTheme="minorHAnsi" w:cstheme="minorBidi"/>
+        <w:rFonts w:ascii="Calibri" w:hAnsi="Calibri" w:eastAsia="Calibri" w:cs="" w:asciiTheme="minorHAnsi" w:cstheme="minorBidi" w:eastAsiaTheme="minorHAnsi" w:hAnsiTheme="minorHAnsi"/>
         <w:sz w:val="22"/>
         <w:szCs w:val="22"/>
         <w:lang w:val="fr-FR" w:eastAsia="en-US" w:bidi="ar-SA"/>
@@ -565,21 +1225,21 @@
     </w:rPrDefault>
     <w:pPrDefault>
       <w:pPr>
-        <w:spacing w:after="160" w:line="259" w:lineRule="auto"/>
+        <w:suppressAutoHyphens w:val="true"/>
       </w:pPr>
     </w:pPrDefault>
   </w:docDefaults>
   <w:latentStyles w:defLockedState="0" w:defUIPriority="99" w:defSemiHidden="0" w:defUnhideWhenUsed="0" w:defQFormat="0" w:count="371">
     <w:lsdException w:name="Normal" w:uiPriority="0" w:qFormat="1"/>
     <w:lsdException w:name="heading 1" w:uiPriority="9" w:qFormat="1"/>
-    <w:lsdException w:name="heading 2" w:semiHidden="1" w:uiPriority="9" w:unhideWhenUsed="1" w:qFormat="1"/>
-    <w:lsdException w:name="heading 3" w:semiHidden="1" w:uiPriority="9" w:unhideWhenUsed="1" w:qFormat="1"/>
-    <w:lsdException w:name="heading 4" w:semiHidden="1" w:uiPriority="9" w:unhideWhenUsed="1" w:qFormat="1"/>
-    <w:lsdException w:name="heading 5" w:semiHidden="1" w:uiPriority="9" w:unhideWhenUsed="1" w:qFormat="1"/>
-    <w:lsdException w:name="heading 6" w:semiHidden="1" w:uiPriority="9" w:unhideWhenUsed="1" w:qFormat="1"/>
-    <w:lsdException w:name="heading 7" w:semiHidden="1" w:uiPriority="9" w:unhideWhenUsed="1" w:qFormat="1"/>
-    <w:lsdException w:name="heading 8" w:semiHidden="1" w:uiPriority="9" w:unhideWhenUsed="1" w:qFormat="1"/>
-    <w:lsdException w:name="heading 9" w:semiHidden="1" w:uiPriority="9" w:unhideWhenUsed="1" w:qFormat="1"/>
+    <w:lsdException w:name="heading 2" w:uiPriority="9" w:semiHidden="1" w:unhideWhenUsed="1" w:qFormat="1"/>
+    <w:lsdException w:name="heading 3" w:uiPriority="9" w:semiHidden="1" w:unhideWhenUsed="1" w:qFormat="1"/>
+    <w:lsdException w:name="heading 4" w:uiPriority="9" w:semiHidden="1" w:unhideWhenUsed="1" w:qFormat="1"/>
+    <w:lsdException w:name="heading 5" w:uiPriority="9" w:semiHidden="1" w:unhideWhenUsed="1" w:qFormat="1"/>
+    <w:lsdException w:name="heading 6" w:uiPriority="9" w:semiHidden="1" w:unhideWhenUsed="1" w:qFormat="1"/>
+    <w:lsdException w:name="heading 7" w:uiPriority="9" w:semiHidden="1" w:unhideWhenUsed="1" w:qFormat="1"/>
+    <w:lsdException w:name="heading 8" w:uiPriority="9" w:semiHidden="1" w:unhideWhenUsed="1" w:qFormat="1"/>
+    <w:lsdException w:name="heading 9" w:uiPriority="9" w:semiHidden="1" w:unhideWhenUsed="1" w:qFormat="1"/>
     <w:lsdException w:name="index 1" w:semiHidden="1" w:unhideWhenUsed="1"/>
     <w:lsdException w:name="index 2" w:semiHidden="1" w:unhideWhenUsed="1"/>
     <w:lsdException w:name="index 3" w:semiHidden="1" w:unhideWhenUsed="1"/>
@@ -589,22 +1249,22 @@
     <w:lsdException w:name="index 7" w:semiHidden="1" w:unhideWhenUsed="1"/>
     <w:lsdException w:name="index 8" w:semiHidden="1" w:unhideWhenUsed="1"/>
     <w:lsdException w:name="index 9" w:semiHidden="1" w:unhideWhenUsed="1"/>
-    <w:lsdException w:name="toc 1" w:semiHidden="1" w:uiPriority="39" w:unhideWhenUsed="1"/>
-    <w:lsdException w:name="toc 2" w:semiHidden="1" w:uiPriority="39" w:unhideWhenUsed="1"/>
-    <w:lsdException w:name="toc 3" w:semiHidden="1" w:uiPriority="39" w:unhideWhenUsed="1"/>
-    <w:lsdException w:name="toc 4" w:semiHidden="1" w:uiPriority="39" w:unhideWhenUsed="1"/>
-    <w:lsdException w:name="toc 5" w:semiHidden="1" w:uiPriority="39" w:unhideWhenUsed="1"/>
-    <w:lsdException w:name="toc 6" w:semiHidden="1" w:uiPriority="39" w:unhideWhenUsed="1"/>
-    <w:lsdException w:name="toc 7" w:semiHidden="1" w:uiPriority="39" w:unhideWhenUsed="1"/>
-    <w:lsdException w:name="toc 8" w:semiHidden="1" w:uiPriority="39" w:unhideWhenUsed="1"/>
-    <w:lsdException w:name="toc 9" w:semiHidden="1" w:uiPriority="39" w:unhideWhenUsed="1"/>
+    <w:lsdException w:name="toc 1" w:uiPriority="39" w:semiHidden="1" w:unhideWhenUsed="1"/>
+    <w:lsdException w:name="toc 2" w:uiPriority="39" w:semiHidden="1" w:unhideWhenUsed="1"/>
+    <w:lsdException w:name="toc 3" w:uiPriority="39" w:semiHidden="1" w:unhideWhenUsed="1"/>
+    <w:lsdException w:name="toc 4" w:uiPriority="39" w:semiHidden="1" w:unhideWhenUsed="1"/>
+    <w:lsdException w:name="toc 5" w:uiPriority="39" w:semiHidden="1" w:unhideWhenUsed="1"/>
+    <w:lsdException w:name="toc 6" w:uiPriority="39" w:semiHidden="1" w:unhideWhenUsed="1"/>
+    <w:lsdException w:name="toc 7" w:uiPriority="39" w:semiHidden="1" w:unhideWhenUsed="1"/>
+    <w:lsdException w:name="toc 8" w:uiPriority="39" w:semiHidden="1" w:unhideWhenUsed="1"/>
+    <w:lsdException w:name="toc 9" w:uiPriority="39" w:semiHidden="1" w:unhideWhenUsed="1"/>
     <w:lsdException w:name="Normal Indent" w:semiHidden="1" w:unhideWhenUsed="1"/>
     <w:lsdException w:name="footnote text" w:semiHidden="1" w:unhideWhenUsed="1"/>
     <w:lsdException w:name="annotation text" w:semiHidden="1" w:unhideWhenUsed="1"/>
     <w:lsdException w:name="header" w:semiHidden="1" w:unhideWhenUsed="1"/>
     <w:lsdException w:name="footer" w:semiHidden="1" w:unhideWhenUsed="1"/>
     <w:lsdException w:name="index heading" w:semiHidden="1" w:unhideWhenUsed="1"/>
-    <w:lsdException w:name="caption" w:semiHidden="1" w:uiPriority="35" w:unhideWhenUsed="1" w:qFormat="1"/>
+    <w:lsdException w:name="caption" w:uiPriority="35" w:semiHidden="1" w:unhideWhenUsed="1" w:qFormat="1"/>
     <w:lsdException w:name="table of figures" w:semiHidden="1" w:unhideWhenUsed="1"/>
     <w:lsdException w:name="envelope address" w:semiHidden="1" w:unhideWhenUsed="1"/>
     <w:lsdException w:name="envelope return" w:semiHidden="1" w:unhideWhenUsed="1"/>
@@ -635,7 +1295,7 @@
     <w:lsdException w:name="Title" w:uiPriority="10" w:qFormat="1"/>
     <w:lsdException w:name="Closing" w:semiHidden="1" w:unhideWhenUsed="1"/>
     <w:lsdException w:name="Signature" w:semiHidden="1" w:unhideWhenUsed="1"/>
-    <w:lsdException w:name="Default Paragraph Font" w:semiHidden="1" w:uiPriority="1" w:unhideWhenUsed="1"/>
+    <w:lsdException w:name="Default Paragraph Font" w:uiPriority="1" w:semiHidden="1" w:unhideWhenUsed="1"/>
     <w:lsdException w:name="Body Text" w:semiHidden="1" w:unhideWhenUsed="1"/>
     <w:lsdException w:name="Body Text Indent" w:semiHidden="1" w:unhideWhenUsed="1"/>
     <w:lsdException w:name="List Continue" w:semiHidden="1" w:unhideWhenUsed="1"/>
@@ -835,8 +1495,8 @@
     <w:lsdException w:name="Subtle Reference" w:uiPriority="31" w:qFormat="1"/>
     <w:lsdException w:name="Intense Reference" w:uiPriority="32" w:qFormat="1"/>
     <w:lsdException w:name="Book Title" w:uiPriority="33" w:qFormat="1"/>
-    <w:lsdException w:name="Bibliography" w:semiHidden="1" w:uiPriority="37" w:unhideWhenUsed="1"/>
-    <w:lsdException w:name="TOC Heading" w:semiHidden="1" w:uiPriority="39" w:unhideWhenUsed="1" w:qFormat="1"/>
+    <w:lsdException w:name="Bibliography" w:uiPriority="37" w:semiHidden="1" w:unhideWhenUsed="1"/>
+    <w:lsdException w:name="TOC Heading" w:uiPriority="39" w:semiHidden="1" w:unhideWhenUsed="1" w:qFormat="1"/>
     <w:lsdException w:name="Plain Table 1" w:uiPriority="41"/>
     <w:lsdException w:name="Plain Table 2" w:uiPriority="42"/>
     <w:lsdException w:name="Plain Table 3" w:uiPriority="43"/>
@@ -942,16 +1602,282 @@
     <w:lsdException w:name="List Table 6 Colorful Accent 6" w:uiPriority="51"/>
     <w:lsdException w:name="List Table 7 Colorful Accent 6" w:uiPriority="52"/>
   </w:latentStyles>
-  <w:style w:type="paragraph" w:default="1" w:styleId="Normal">
+  <w:style w:type="paragraph" w:styleId="Normal" w:default="1">
     <w:name w:val="Normal"/>
     <w:qFormat/>
-    <w:rsid w:val="00F723E6"/>
-  </w:style>
-  <w:style w:type="character" w:default="1" w:styleId="Policepardfaut">
+    <w:rsid w:val="00f723e6"/>
+    <w:pPr>
+      <w:widowControl/>
+      <w:bidi w:val="0"/>
+      <w:spacing w:lineRule="auto" w:line="259" w:before="0" w:after="160"/>
+      <w:jc w:val="left"/>
+    </w:pPr>
+    <w:rPr>
+      <w:rFonts w:ascii="Calibri" w:hAnsi="Calibri" w:eastAsia="Calibri" w:cs="" w:asciiTheme="minorHAnsi" w:cstheme="minorBidi" w:eastAsiaTheme="minorHAnsi" w:hAnsiTheme="minorHAnsi"/>
+      <w:color w:val="auto"/>
+      <w:kern w:val="0"/>
+      <w:sz w:val="22"/>
+      <w:szCs w:val="22"/>
+      <w:lang w:val="fr-FR" w:eastAsia="en-US" w:bidi="ar-SA"/>
+    </w:rPr>
+  </w:style>
+  <w:style w:type="paragraph" w:styleId="Heading1">
+    <w:name w:val="Heading 1"/>
+    <w:basedOn w:val="Heading"/>
+    <w:next w:val="TextBody"/>
+    <w:qFormat/>
+    <w:pPr>
+      <w:numPr>
+        <w:ilvl w:val="0"/>
+        <w:numId w:val="1"/>
+      </w:numPr>
+      <w:spacing w:before="240" w:after="120"/>
+      <w:outlineLvl w:val="0"/>
+    </w:pPr>
+    <w:rPr>
+      <w:b/>
+      <w:bCs/>
+      <w:sz w:val="36"/>
+      <w:szCs w:val="36"/>
+    </w:rPr>
+  </w:style>
+  <w:style w:type="paragraph" w:styleId="Heading2">
+    <w:name w:val="Heading 2"/>
+    <w:basedOn w:val="Heading"/>
+    <w:next w:val="TextBody"/>
+    <w:qFormat/>
+    <w:pPr>
+      <w:numPr>
+        <w:ilvl w:val="1"/>
+        <w:numId w:val="1"/>
+      </w:numPr>
+      <w:spacing w:before="200" w:after="120"/>
+      <w:outlineLvl w:val="1"/>
+    </w:pPr>
+    <w:rPr>
+      <w:b/>
+      <w:bCs/>
+      <w:sz w:val="32"/>
+      <w:szCs w:val="32"/>
+    </w:rPr>
+  </w:style>
+  <w:style w:type="paragraph" w:styleId="Heading3">
+    <w:name w:val="Heading 3"/>
+    <w:basedOn w:val="Heading"/>
+    <w:next w:val="TextBody"/>
+    <w:qFormat/>
+    <w:pPr>
+      <w:numPr>
+        <w:ilvl w:val="2"/>
+        <w:numId w:val="1"/>
+      </w:numPr>
+      <w:spacing w:before="140" w:after="120"/>
+      <w:outlineLvl w:val="2"/>
+    </w:pPr>
+    <w:rPr>
+      <w:b/>
+      <w:bCs/>
+      <w:sz w:val="28"/>
+      <w:szCs w:val="28"/>
+    </w:rPr>
+  </w:style>
+  <w:style w:type="character" w:styleId="DefaultParagraphFont" w:default="1">
     <w:name w:val="Default Paragraph Font"/>
     <w:uiPriority w:val="1"/>
     <w:semiHidden/>
     <w:unhideWhenUsed/>
+    <w:qFormat/>
+    <w:rPr/>
+  </w:style>
+  <w:style w:type="character" w:styleId="InternetLink">
+    <w:name w:val="Hyperlink"/>
+    <w:basedOn w:val="DefaultParagraphFont"/>
+    <w:uiPriority w:val="99"/>
+    <w:unhideWhenUsed/>
+    <w:rsid w:val="00324592"/>
+    <w:rPr>
+      <w:color w:val="0563C1" w:themeColor="hyperlink"/>
+      <w:u w:val="single"/>
+    </w:rPr>
+  </w:style>
+  <w:style w:type="character" w:styleId="IndexLink">
+    <w:name w:val="Index Link"/>
+    <w:qFormat/>
+    <w:rPr/>
+  </w:style>
+  <w:style w:type="character" w:styleId="Bullets">
+    <w:name w:val="Bullets"/>
+    <w:qFormat/>
+    <w:rPr>
+      <w:rFonts w:ascii="OpenSymbol" w:hAnsi="OpenSymbol" w:eastAsia="OpenSymbol" w:cs="OpenSymbol"/>
+    </w:rPr>
+  </w:style>
+  <w:style w:type="paragraph" w:styleId="Heading">
+    <w:name w:val="Heading"/>
+    <w:basedOn w:val="Normal"/>
+    <w:next w:val="TextBody"/>
+    <w:qFormat/>
+    <w:pPr>
+      <w:keepNext w:val="true"/>
+      <w:spacing w:before="240" w:after="120"/>
+    </w:pPr>
+    <w:rPr>
+      <w:rFonts w:ascii="Liberation Sans" w:hAnsi="Liberation Sans" w:eastAsia="Noto Sans CJK SC" w:cs="Lohit Devanagari"/>
+      <w:sz w:val="28"/>
+      <w:szCs w:val="28"/>
+    </w:rPr>
+  </w:style>
+  <w:style w:type="paragraph" w:styleId="TextBody">
+    <w:name w:val="Body Text"/>
+    <w:basedOn w:val="Normal"/>
+    <w:pPr>
+      <w:spacing w:lineRule="auto" w:line="276" w:before="0" w:after="140"/>
+    </w:pPr>
+    <w:rPr/>
+  </w:style>
+  <w:style w:type="paragraph" w:styleId="List">
+    <w:name w:val="List"/>
+    <w:basedOn w:val="TextBody"/>
+    <w:pPr/>
+    <w:rPr>
+      <w:rFonts w:cs="Lohit Devanagari"/>
+    </w:rPr>
+  </w:style>
+  <w:style w:type="paragraph" w:styleId="Caption">
+    <w:name w:val="Caption"/>
+    <w:basedOn w:val="Normal"/>
+    <w:qFormat/>
+    <w:pPr>
+      <w:suppressLineNumbers/>
+      <w:spacing w:before="120" w:after="120"/>
+    </w:pPr>
+    <w:rPr>
+      <w:rFonts w:cs="Lohit Devanagari"/>
+      <w:i/>
+      <w:iCs/>
+      <w:sz w:val="24"/>
+      <w:szCs w:val="24"/>
+    </w:rPr>
+  </w:style>
+  <w:style w:type="paragraph" w:styleId="Index">
+    <w:name w:val="Index"/>
+    <w:basedOn w:val="Normal"/>
+    <w:qFormat/>
+    <w:pPr>
+      <w:suppressLineNumbers/>
+    </w:pPr>
+    <w:rPr>
+      <w:rFonts w:cs="Lohit Devanagari"/>
+    </w:rPr>
+  </w:style>
+  <w:style w:type="paragraph" w:styleId="ListParagraph">
+    <w:name w:val="List Paragraph"/>
+    <w:basedOn w:val="Normal"/>
+    <w:uiPriority w:val="34"/>
+    <w:qFormat/>
+    <w:rsid w:val="0041415c"/>
+    <w:pPr>
+      <w:spacing w:before="0" w:after="160"/>
+      <w:ind w:left="720" w:hanging="0"/>
+      <w:contextualSpacing/>
+    </w:pPr>
+    <w:rPr/>
+  </w:style>
+  <w:style w:type="paragraph" w:styleId="Title">
+    <w:name w:val="Title"/>
+    <w:basedOn w:val="Heading"/>
+    <w:next w:val="TextBody"/>
+    <w:qFormat/>
+    <w:pPr>
+      <w:jc w:val="center"/>
+    </w:pPr>
+    <w:rPr>
+      <w:b/>
+      <w:bCs/>
+      <w:sz w:val="56"/>
+      <w:szCs w:val="56"/>
+    </w:rPr>
+  </w:style>
+  <w:style w:type="paragraph" w:styleId="IndexHeading">
+    <w:name w:val="Index Heading"/>
+    <w:basedOn w:val="Heading"/>
+    <w:pPr>
+      <w:suppressLineNumbers/>
+      <w:ind w:left="0" w:hanging="0"/>
+    </w:pPr>
+    <w:rPr>
+      <w:b/>
+      <w:bCs/>
+      <w:sz w:val="32"/>
+      <w:szCs w:val="32"/>
+    </w:rPr>
+  </w:style>
+  <w:style w:type="paragraph" w:styleId="ContentsHeading">
+    <w:name w:val="TOA Heading"/>
+    <w:basedOn w:val="IndexHeading"/>
+    <w:pPr>
+      <w:suppressLineNumbers/>
+      <w:ind w:left="0" w:hanging="0"/>
+    </w:pPr>
+    <w:rPr>
+      <w:b/>
+      <w:bCs/>
+      <w:sz w:val="32"/>
+      <w:szCs w:val="32"/>
+    </w:rPr>
+  </w:style>
+  <w:style w:type="paragraph" w:styleId="Contents1">
+    <w:name w:val="TOC 1"/>
+    <w:basedOn w:val="Index"/>
+    <w:pPr>
+      <w:tabs>
+        <w:tab w:val="clear" w:pos="708"/>
+        <w:tab w:val="right" w:pos="9072" w:leader="dot"/>
+      </w:tabs>
+      <w:ind w:left="0" w:hanging="0"/>
+    </w:pPr>
+    <w:rPr/>
+  </w:style>
+  <w:style w:type="paragraph" w:styleId="Contents2">
+    <w:name w:val="TOC 2"/>
+    <w:basedOn w:val="Index"/>
+    <w:pPr>
+      <w:tabs>
+        <w:tab w:val="clear" w:pos="708"/>
+        <w:tab w:val="right" w:pos="8789" w:leader="dot"/>
+      </w:tabs>
+      <w:ind w:left="283" w:hanging="0"/>
+    </w:pPr>
+    <w:rPr/>
+  </w:style>
+  <w:style w:type="paragraph" w:styleId="HeaderandFooter">
+    <w:name w:val="Header and Footer"/>
+    <w:basedOn w:val="Normal"/>
+    <w:qFormat/>
+    <w:pPr>
+      <w:suppressLineNumbers/>
+      <w:tabs>
+        <w:tab w:val="clear" w:pos="708"/>
+        <w:tab w:val="center" w:pos="4536" w:leader="none"/>
+        <w:tab w:val="right" w:pos="9072" w:leader="none"/>
+      </w:tabs>
+    </w:pPr>
+    <w:rPr/>
+  </w:style>
+  <w:style w:type="paragraph" w:styleId="Footer">
+    <w:name w:val="Footer"/>
+    <w:basedOn w:val="HeaderandFooter"/>
+    <w:pPr>
+      <w:suppressLineNumbers/>
+    </w:pPr>
+    <w:rPr/>
+  </w:style>
+  <w:style w:type="numbering" w:styleId="NoList" w:default="1">
+    <w:name w:val="No List"/>
+    <w:uiPriority w:val="99"/>
+    <w:semiHidden/>
+    <w:unhideWhenUsed/>
+    <w:qFormat/>
   </w:style>
   <w:style w:type="table" w:default="1" w:styleId="TableauNormal">
     <w:name w:val="Normal Table"/>
@@ -967,34 +1893,6 @@
         <w:right w:w="108" w:type="dxa"/>
       </w:tblCellMar>
     </w:tblPr>
-  </w:style>
-  <w:style w:type="numbering" w:default="1" w:styleId="Aucuneliste">
-    <w:name w:val="No List"/>
-    <w:uiPriority w:val="99"/>
-    <w:semiHidden/>
-    <w:unhideWhenUsed/>
-  </w:style>
-  <w:style w:type="paragraph" w:styleId="Paragraphedeliste">
-    <w:name w:val="List Paragraph"/>
-    <w:basedOn w:val="Normal"/>
-    <w:uiPriority w:val="34"/>
-    <w:qFormat/>
-    <w:rsid w:val="0041415C"/>
-    <w:pPr>
-      <w:ind w:left="720"/>
-      <w:contextualSpacing/>
-    </w:pPr>
-  </w:style>
-  <w:style w:type="character" w:styleId="Lienhypertexte">
-    <w:name w:val="Hyperlink"/>
-    <w:basedOn w:val="Policepardfaut"/>
-    <w:uiPriority w:val="99"/>
-    <w:unhideWhenUsed/>
-    <w:rsid w:val="00324592"/>
-    <w:rPr>
-      <w:color w:val="0563C1" w:themeColor="hyperlink"/>
-      <w:u w:val="single"/>
-    </w:rPr>
   </w:style>
 </w:styles>
 </file>

--- a/public/assets/other/Mode d'emploi.docx
+++ b/public/assets/other/Mode d'emploi.docx
@@ -13,21 +13,7 @@
           <w:sz w:val="40"/>
           <w:szCs w:val="40"/>
         </w:rPr>
-        <w:t>Mode d’emplo</w:t>
-      </w:r>
-      <w:r>
-        <w:rPr>
-          <w:sz w:val="40"/>
-          <w:szCs w:val="40"/>
-        </w:rPr>
-        <w:t>i</w:t>
-      </w:r>
-      <w:r>
-        <w:rPr>
-          <w:sz w:val="40"/>
-          <w:szCs w:val="40"/>
-        </w:rPr>
-        <w:t xml:space="preserve"> Archéohandi</w:t>
+        <w:t>Mode d’emploi Archéohandi</w:t>
         <w:br/>
       </w:r>
       <w:r>
@@ -40,214 +26,11 @@
     </w:p>
     <w:p>
       <w:pPr>
-        <w:pStyle w:val="Normal"/>
-        <w:spacing w:before="0" w:after="160"/>
-        <w:contextualSpacing/>
-        <w:jc w:val="both"/>
-        <w:rPr>
-          <w:b w:val="false"/>
-          <w:b w:val="false"/>
-          <w:bCs w:val="false"/>
-        </w:rPr>
-      </w:pPr>
-      <w:r>
-        <w:rPr>
-          <w:b w:val="false"/>
-          <w:bCs w:val="false"/>
-        </w:rPr>
-      </w:r>
-    </w:p>
-    <w:sdt>
-      <w:sdtPr>
-        <w:docPartObj>
-          <w:docPartGallery w:val="Table of Contents"/>
-          <w:docPartUnique w:val="true"/>
-        </w:docPartObj>
-      </w:sdtPr>
-      <w:sdtContent>
-        <w:p>
-          <w:pPr>
-            <w:pStyle w:val="ContentsHeading"/>
-            <w:suppressLineNumbers/>
-            <w:ind w:left="0" w:hanging="0"/>
-            <w:rPr>
-              <w:b/>
-              <w:b/>
-              <w:bCs/>
-              <w:sz w:val="32"/>
-              <w:szCs w:val="32"/>
-            </w:rPr>
-          </w:pPr>
-          <w:r>
-            <w:rPr>
-              <w:b/>
-              <w:bCs/>
-              <w:sz w:val="32"/>
-              <w:szCs w:val="32"/>
-            </w:rPr>
-            <w:t>Table of Contents</w:t>
-          </w:r>
-        </w:p>
-        <w:p>
-          <w:pPr>
-            <w:pStyle w:val="Contents1"/>
-            <w:rPr/>
-          </w:pPr>
-          <w:r>
-            <w:fldChar w:fldCharType="begin"/>
-          </w:r>
-          <w:r>
-            <w:rPr>
-              <w:rStyle w:val="IndexLink"/>
-            </w:rPr>
-            <w:instrText> TOC \f \o "1-9" \h</w:instrText>
-          </w:r>
-          <w:r>
-            <w:rPr>
-              <w:rStyle w:val="IndexLink"/>
-            </w:rPr>
-            <w:fldChar w:fldCharType="separate"/>
-          </w:r>
-          <w:hyperlink w:anchor="__RefHeading___Toc194_39891779">
-            <w:r>
-              <w:rPr>
-                <w:rStyle w:val="IndexLink"/>
-              </w:rPr>
-              <w:t>La méthode</w:t>
-              <w:tab/>
-              <w:t>2</w:t>
-            </w:r>
-          </w:hyperlink>
-        </w:p>
-        <w:p>
-          <w:pPr>
-            <w:pStyle w:val="Contents1"/>
-            <w:rPr/>
-          </w:pPr>
-          <w:hyperlink w:anchor="__RefHeading___Toc196_39891779">
-            <w:r>
-              <w:rPr>
-                <w:rStyle w:val="IndexLink"/>
-              </w:rPr>
-              <w:t>Fonctionnement du site</w:t>
-              <w:tab/>
-              <w:t>3</w:t>
-            </w:r>
-          </w:hyperlink>
-        </w:p>
-        <w:p>
-          <w:pPr>
-            <w:pStyle w:val="Contents2"/>
-            <w:tabs>
-              <w:tab w:val="clear" w:pos="8789"/>
-              <w:tab w:val="right" w:pos="9072" w:leader="dot"/>
-            </w:tabs>
-            <w:rPr/>
-          </w:pPr>
-          <w:hyperlink w:anchor="__RefHeading___Toc198_39891779">
-            <w:r>
-              <w:rPr>
-                <w:rStyle w:val="IndexLink"/>
-              </w:rPr>
-              <w:t>1. Le compte</w:t>
-              <w:tab/>
-              <w:t>3</w:t>
-            </w:r>
-          </w:hyperlink>
-        </w:p>
-        <w:p>
-          <w:pPr>
-            <w:pStyle w:val="Contents2"/>
-            <w:tabs>
-              <w:tab w:val="clear" w:pos="8789"/>
-              <w:tab w:val="right" w:pos="9072" w:leader="dot"/>
-            </w:tabs>
-            <w:rPr/>
-          </w:pPr>
-          <w:hyperlink w:anchor="__RefHeading___Toc200_39891779">
-            <w:r>
-              <w:rPr>
-                <w:rStyle w:val="IndexLink"/>
-              </w:rPr>
-              <w:t>2. La fiche OPERATION</w:t>
-              <w:tab/>
-              <w:t>3</w:t>
-            </w:r>
-          </w:hyperlink>
-        </w:p>
-        <w:p>
-          <w:pPr>
-            <w:pStyle w:val="Contents2"/>
-            <w:tabs>
-              <w:tab w:val="clear" w:pos="8789"/>
-              <w:tab w:val="right" w:pos="9072" w:leader="dot"/>
-            </w:tabs>
-            <w:rPr/>
-          </w:pPr>
-          <w:hyperlink w:anchor="__RefHeading___Toc202_39891779">
-            <w:r>
-              <w:rPr>
-                <w:rStyle w:val="IndexLink"/>
-              </w:rPr>
-              <w:t>3. La fiche SUJET</w:t>
-              <w:tab/>
-              <w:t>3</w:t>
-            </w:r>
-          </w:hyperlink>
-        </w:p>
-        <w:p>
-          <w:pPr>
-            <w:pStyle w:val="Contents2"/>
-            <w:tabs>
-              <w:tab w:val="clear" w:pos="8789"/>
-              <w:tab w:val="right" w:pos="9072" w:leader="dot"/>
-            </w:tabs>
-            <w:rPr/>
-          </w:pPr>
-          <w:hyperlink w:anchor="__RefHeading___Toc204_39891779">
-            <w:r>
-              <w:rPr>
-                <w:rStyle w:val="IndexLink"/>
-              </w:rPr>
-              <w:t>4. Nakala</w:t>
-              <w:tab/>
-              <w:t>3</w:t>
-            </w:r>
-          </w:hyperlink>
-          <w:r>
-            <w:rPr>
-              <w:rStyle w:val="IndexLink"/>
-            </w:rPr>
-            <w:fldChar w:fldCharType="end"/>
-          </w:r>
-        </w:p>
-      </w:sdtContent>
-    </w:sdt>
-    <w:p>
-      <w:pPr>
-        <w:pStyle w:val="Normal"/>
-        <w:spacing w:before="0" w:after="160"/>
-        <w:contextualSpacing/>
-        <w:jc w:val="both"/>
-        <w:rPr>
-          <w:b w:val="false"/>
-          <w:b w:val="false"/>
-          <w:bCs w:val="false"/>
-        </w:rPr>
-      </w:pPr>
-      <w:r>
-        <w:rPr>
-          <w:b w:val="false"/>
-          <w:bCs w:val="false"/>
-        </w:rPr>
-      </w:r>
-      <w:r>
-        <w:br w:type="page"/>
-      </w:r>
-    </w:p>
-    <w:p>
-      <w:pPr>
         <w:pStyle w:val="Heading1"/>
+        <w:numPr>
+          <w:ilvl w:val="0"/>
+          <w:numId w:val="2"/>
+        </w:numPr>
         <w:rPr/>
       </w:pPr>
       <w:bookmarkStart w:id="0" w:name="__RefHeading___Toc194_39891779"/>
@@ -304,6 +87,7 @@
     <w:p>
       <w:pPr>
         <w:pStyle w:val="TextBody"/>
+        <w:jc w:val="both"/>
         <w:rPr/>
       </w:pPr>
       <w:r>
@@ -326,6 +110,7 @@
     <w:p>
       <w:pPr>
         <w:pStyle w:val="TextBody"/>
+        <w:jc w:val="both"/>
         <w:rPr/>
       </w:pPr>
       <w:r>
@@ -359,6 +144,7 @@
     <w:p>
       <w:pPr>
         <w:pStyle w:val="TextBody"/>
+        <w:jc w:val="both"/>
         <w:rPr/>
       </w:pPr>
       <w:r>
@@ -392,6 +178,7 @@
     <w:p>
       <w:pPr>
         <w:pStyle w:val="TextBody"/>
+        <w:jc w:val="both"/>
         <w:rPr/>
       </w:pPr>
       <w:r>
@@ -414,6 +201,7 @@
     <w:p>
       <w:pPr>
         <w:pStyle w:val="TextBody"/>
+        <w:jc w:val="both"/>
         <w:rPr/>
       </w:pPr>
       <w:r>
@@ -425,6 +213,7 @@
     <w:p>
       <w:pPr>
         <w:pStyle w:val="TextBody"/>
+        <w:jc w:val="both"/>
         <w:rPr/>
       </w:pPr>
       <w:r>
@@ -436,6 +225,7 @@
     <w:p>
       <w:pPr>
         <w:pStyle w:val="TextBody"/>
+        <w:jc w:val="both"/>
         <w:rPr/>
       </w:pPr>
       <w:r>
@@ -458,6 +248,7 @@
     <w:p>
       <w:pPr>
         <w:pStyle w:val="TextBody"/>
+        <w:jc w:val="both"/>
         <w:rPr/>
       </w:pPr>
       <w:r>
@@ -470,6 +261,41 @@
           <w:bCs/>
         </w:rPr>
         <w:t>Une double vigilance s’impose, au risque de multiplier à l’excès les cas recensés en confondant « lecture d’une pathologie » spectaculaire (qui peut ne pas être source d’empêchement) et la cotation d’un « cas de situation de handicap ».</w:t>
+      </w:r>
+      <w:r>
+        <w:br w:type="page"/>
+      </w:r>
+    </w:p>
+    <w:p>
+      <w:pPr>
+        <w:pStyle w:val="Heading1"/>
+        <w:numPr>
+          <w:ilvl w:val="0"/>
+          <w:numId w:val="2"/>
+        </w:numPr>
+        <w:rPr/>
+      </w:pPr>
+      <w:bookmarkStart w:id="1" w:name="__RefHeading___Toc196_39891779"/>
+      <w:bookmarkEnd w:id="1"/>
+      <w:r>
+        <w:rPr/>
+        <w:t>Fonctionnement du site</w:t>
+      </w:r>
+    </w:p>
+    <w:p>
+      <w:pPr>
+        <w:pStyle w:val="Heading2"/>
+        <w:numPr>
+          <w:ilvl w:val="1"/>
+          <w:numId w:val="2"/>
+        </w:numPr>
+        <w:rPr/>
+      </w:pPr>
+      <w:bookmarkStart w:id="2" w:name="__RefHeading___Toc198_39891779"/>
+      <w:bookmarkEnd w:id="2"/>
+      <w:r>
+        <w:rPr/>
+        <w:t>1. Le compte</w:t>
       </w:r>
     </w:p>
     <w:p>
@@ -478,44 +304,17 @@
         <w:spacing w:before="0" w:after="160"/>
         <w:contextualSpacing/>
         <w:jc w:val="both"/>
-        <w:rPr>
-          <w:b w:val="false"/>
-          <w:b w:val="false"/>
-          <w:bCs w:val="false"/>
-        </w:rPr>
-      </w:pPr>
-      <w:r>
-        <w:rPr>
-          <w:b w:val="false"/>
-          <w:bCs w:val="false"/>
-        </w:rPr>
-      </w:r>
-      <w:r>
-        <w:br w:type="page"/>
-      </w:r>
-    </w:p>
-    <w:p>
-      <w:pPr>
-        <w:pStyle w:val="Heading1"/>
-        <w:rPr/>
-      </w:pPr>
-      <w:bookmarkStart w:id="1" w:name="__RefHeading___Toc196_39891779"/>
-      <w:bookmarkEnd w:id="1"/>
-      <w:r>
-        <w:rPr/>
-        <w:t>Fonctionnement du site</w:t>
-      </w:r>
-    </w:p>
-    <w:p>
-      <w:pPr>
-        <w:pStyle w:val="Heading2"/>
-        <w:rPr/>
-      </w:pPr>
-      <w:bookmarkStart w:id="2" w:name="__RefHeading___Toc198_39891779"/>
-      <w:bookmarkEnd w:id="2"/>
-      <w:r>
-        <w:rPr/>
-        <w:t>1. Le compte</w:t>
+        <w:rPr/>
+      </w:pPr>
+      <w:r>
+        <w:rPr/>
+        <w:t xml:space="preserve">Avant toute chose, il faut créer un compte pour avoir accès à la base. Ce compte permet de créer des fiches OPERATIONS et SUJET et de les consulter ou modifier par la suite. Avec ce compte, vous ne pouvez pas modifier les fiches des autres auteurs mais vous pouvez les </w:t>
+      </w:r>
+      <w:bookmarkStart w:id="3" w:name="_GoBack"/>
+      <w:bookmarkEnd w:id="3"/>
+      <w:r>
+        <w:rPr/>
+        <w:t xml:space="preserve">consulter. </w:t>
       </w:r>
     </w:p>
     <w:p>
@@ -528,13 +327,7 @@
       </w:pPr>
       <w:r>
         <w:rPr/>
-        <w:t xml:space="preserve">Avant toute chose, il faut créer un compte pour avoir accès à la base. Ce compte permet de créer des fiches OPERATIONS et SUJET et de les consulter ou modifier par la suite. Avec ce compte, vous ne pouvez pas modifier les fiches des autres auteurs mais vous pouvez les </w:t>
-      </w:r>
-      <w:bookmarkStart w:id="3" w:name="_GoBack"/>
-      <w:bookmarkEnd w:id="3"/>
-      <w:r>
-        <w:rPr/>
-        <w:t xml:space="preserve">consulter. </w:t>
+        <w:t>Si vous voulez qu’un autre chercheur complète votre fiche, vous pouvez lui donner un accès par la rubrique COMPTES AUTORISES. Cette personne pourra alors modifier ou créer de nouveaux SUJETS.</w:t>
       </w:r>
     </w:p>
     <w:p>
@@ -547,7 +340,7 @@
       </w:pPr>
       <w:r>
         <w:rPr/>
-        <w:t>Si vous voulez qu’un autre chercheur complète votre fiche, vous pouvez lui donner un accès par la rubrique COMPTES AUTORISES. Cette personne pourra alors modifier ou créer de nouveaux SUJETS.</w:t>
+        <w:t>Les identifiants du compte de la base Archeohandi ne sont pas ceux d’Huma-num, il faut en créer un autre</w:t>
       </w:r>
     </w:p>
     <w:p>
@@ -556,11 +349,34 @@
         <w:spacing w:before="0" w:after="160"/>
         <w:contextualSpacing/>
         <w:jc w:val="both"/>
-        <w:rPr/>
-      </w:pPr>
-      <w:r>
-        <w:rPr/>
-        <w:t>Les identifiants du compte de la base Archeohandi ne sont pas ceux d’Huma-num, il faut en créer un autre</w:t>
+        <w:rPr>
+          <w:b/>
+          <w:b/>
+        </w:rPr>
+      </w:pPr>
+      <w:r>
+        <w:rPr>
+          <w:b/>
+        </w:rPr>
+      </w:r>
+    </w:p>
+    <w:p>
+      <w:pPr>
+        <w:pStyle w:val="Heading2"/>
+        <w:numPr>
+          <w:ilvl w:val="1"/>
+          <w:numId w:val="2"/>
+        </w:numPr>
+        <w:rPr>
+          <w:b/>
+          <w:b/>
+        </w:rPr>
+      </w:pPr>
+      <w:bookmarkStart w:id="4" w:name="__RefHeading___Toc200_39891779"/>
+      <w:bookmarkEnd w:id="4"/>
+      <w:r>
+        <w:rPr/>
+        <w:t>2. La fiche OPERATION</w:t>
       </w:r>
     </w:p>
     <w:p>
@@ -569,34 +385,11 @@
         <w:spacing w:before="0" w:after="160"/>
         <w:contextualSpacing/>
         <w:jc w:val="both"/>
-        <w:rPr>
-          <w:b/>
-          <w:b/>
-        </w:rPr>
-      </w:pPr>
-      <w:r>
-        <w:rPr>
-          <w:b/>
-        </w:rPr>
-      </w:r>
-    </w:p>
-    <w:p>
-      <w:pPr>
-        <w:pStyle w:val="Heading2"/>
-        <w:rPr>
-          <w:b/>
-          <w:b/>
-        </w:rPr>
-      </w:pPr>
-      <w:bookmarkStart w:id="4" w:name="__RefHeading___Toc200_39891779"/>
-      <w:bookmarkEnd w:id="4"/>
-      <w:r>
-        <w:rPr/>
-        <w:t xml:space="preserve">2. </w:t>
-      </w:r>
-      <w:r>
-        <w:rPr/>
-        <w:t>La fiche OPERATION</w:t>
+        <w:rPr/>
+      </w:pPr>
+      <w:r>
+        <w:rPr/>
+        <w:t xml:space="preserve">Pour les champs de cette fiche, des bulles d’aide s’affichent en passant la souris (doucement) dessus.  </w:t>
       </w:r>
     </w:p>
     <w:p>
@@ -609,7 +402,7 @@
       </w:pPr>
       <w:r>
         <w:rPr/>
-        <w:t xml:space="preserve">Pour les champs de cette fiche, des bulles d’aide s’affichent en passant la souris (doucement) dessus.  </w:t>
+        <w:t xml:space="preserve">Il est possible de compléter la fiche OPERATION a postériori, mais il est impératif de remplir la case COMMUNE pour aller plus loin et pouvoir saisir la fiche SUJET. La fonction EDITER permet de corriger sa fiche. </w:t>
       </w:r>
     </w:p>
     <w:p>
@@ -622,24 +415,15 @@
       </w:pPr>
       <w:r>
         <w:rPr/>
-        <w:t xml:space="preserve">Il est possible de compléter la fiche OPERATION a postériori, mais il est impératif de remplir la case COMMUNE pour aller plus loin et pouvoir saisir la fiche SUJET. La fonction EDITER permet de corriger sa fiche. </w:t>
-      </w:r>
-    </w:p>
-    <w:p>
-      <w:pPr>
-        <w:pStyle w:val="Normal"/>
-        <w:spacing w:before="0" w:after="160"/>
-        <w:contextualSpacing/>
-        <w:jc w:val="both"/>
-        <w:rPr/>
-      </w:pPr>
-      <w:r>
-        <w:rPr/>
       </w:r>
     </w:p>
     <w:p>
       <w:pPr>
         <w:pStyle w:val="Heading2"/>
+        <w:numPr>
+          <w:ilvl w:val="1"/>
+          <w:numId w:val="2"/>
+        </w:numPr>
         <w:rPr>
           <w:b/>
           <w:b/>
@@ -649,11 +433,7 @@
       <w:bookmarkEnd w:id="5"/>
       <w:r>
         <w:rPr/>
-        <w:t xml:space="preserve">3. </w:t>
-      </w:r>
-      <w:r>
-        <w:rPr/>
-        <w:t>La fiche SUJET</w:t>
+        <w:t>3. La fiche SUJET</w:t>
       </w:r>
     </w:p>
     <w:p>
@@ -670,6 +450,10 @@
     <w:p>
       <w:pPr>
         <w:pStyle w:val="Heading2"/>
+        <w:numPr>
+          <w:ilvl w:val="1"/>
+          <w:numId w:val="2"/>
+        </w:numPr>
         <w:rPr>
           <w:b/>
           <w:b/>
@@ -679,11 +463,7 @@
       <w:bookmarkEnd w:id="6"/>
       <w:r>
         <w:rPr/>
-        <w:t xml:space="preserve">4. </w:t>
-      </w:r>
-      <w:r>
-        <w:rPr/>
-        <w:t>Nakala</w:t>
+        <w:t>4. Nakala</w:t>
       </w:r>
     </w:p>
     <w:p>
@@ -776,7 +556,7 @@
         <w:pStyle w:val="Normal"/>
         <w:numPr>
           <w:ilvl w:val="0"/>
-          <w:numId w:val="2"/>
+          <w:numId w:val="3"/>
         </w:numPr>
         <w:jc w:val="both"/>
         <w:rPr>
@@ -820,7 +600,7 @@
         <w:pStyle w:val="Normal"/>
         <w:numPr>
           <w:ilvl w:val="0"/>
-          <w:numId w:val="2"/>
+          <w:numId w:val="3"/>
         </w:numPr>
         <w:jc w:val="both"/>
         <w:rPr>
@@ -889,9 +669,6 @@
       <w:rPr/>
       <w:tab/>
       <w:tab/>
-    </w:r>
-    <w:r>
-      <w:rPr/>
       <w:t xml:space="preserve">Page </w:t>
     </w:r>
     <w:r>
@@ -908,7 +685,7 @@
     </w:r>
     <w:r>
       <w:rPr/>
-      <w:t>4</w:t>
+      <w:t>3</w:t>
     </w:r>
     <w:r>
       <w:rPr/>
@@ -932,7 +709,7 @@
     </w:r>
     <w:r>
       <w:rPr/>
-      <w:t>4</w:t>
+      <w:t>3</w:t>
     </w:r>
     <w:r>
       <w:rPr/>
@@ -1069,6 +846,125 @@
   <w:abstractNum w:abstractNumId="2">
     <w:lvl w:ilvl="0">
       <w:start w:val="1"/>
+      <w:numFmt w:val="none"/>
+      <w:suff w:val="nothing"/>
+      <w:lvlText w:val=""/>
+      <w:lvlJc w:val="left"/>
+      <w:pPr>
+        <w:tabs>
+          <w:tab w:val="num" w:pos="0"/>
+        </w:tabs>
+        <w:ind w:left="0" w:hanging="0"/>
+      </w:pPr>
+    </w:lvl>
+    <w:lvl w:ilvl="1">
+      <w:start w:val="1"/>
+      <w:numFmt w:val="none"/>
+      <w:suff w:val="nothing"/>
+      <w:lvlText w:val=""/>
+      <w:lvlJc w:val="left"/>
+      <w:pPr>
+        <w:tabs>
+          <w:tab w:val="num" w:pos="0"/>
+        </w:tabs>
+        <w:ind w:left="0" w:hanging="0"/>
+      </w:pPr>
+    </w:lvl>
+    <w:lvl w:ilvl="2">
+      <w:start w:val="1"/>
+      <w:numFmt w:val="none"/>
+      <w:suff w:val="nothing"/>
+      <w:lvlText w:val=""/>
+      <w:lvlJc w:val="left"/>
+      <w:pPr>
+        <w:tabs>
+          <w:tab w:val="num" w:pos="0"/>
+        </w:tabs>
+        <w:ind w:left="0" w:hanging="0"/>
+      </w:pPr>
+    </w:lvl>
+    <w:lvl w:ilvl="3">
+      <w:start w:val="1"/>
+      <w:numFmt w:val="none"/>
+      <w:suff w:val="nothing"/>
+      <w:lvlText w:val=""/>
+      <w:lvlJc w:val="left"/>
+      <w:pPr>
+        <w:tabs>
+          <w:tab w:val="num" w:pos="0"/>
+        </w:tabs>
+        <w:ind w:left="0" w:hanging="0"/>
+      </w:pPr>
+    </w:lvl>
+    <w:lvl w:ilvl="4">
+      <w:start w:val="1"/>
+      <w:numFmt w:val="none"/>
+      <w:suff w:val="nothing"/>
+      <w:lvlText w:val=""/>
+      <w:lvlJc w:val="left"/>
+      <w:pPr>
+        <w:tabs>
+          <w:tab w:val="num" w:pos="0"/>
+        </w:tabs>
+        <w:ind w:left="0" w:hanging="0"/>
+      </w:pPr>
+    </w:lvl>
+    <w:lvl w:ilvl="5">
+      <w:start w:val="1"/>
+      <w:numFmt w:val="none"/>
+      <w:suff w:val="nothing"/>
+      <w:lvlText w:val=""/>
+      <w:lvlJc w:val="left"/>
+      <w:pPr>
+        <w:tabs>
+          <w:tab w:val="num" w:pos="0"/>
+        </w:tabs>
+        <w:ind w:left="0" w:hanging="0"/>
+      </w:pPr>
+    </w:lvl>
+    <w:lvl w:ilvl="6">
+      <w:start w:val="1"/>
+      <w:numFmt w:val="none"/>
+      <w:suff w:val="nothing"/>
+      <w:lvlText w:val=""/>
+      <w:lvlJc w:val="left"/>
+      <w:pPr>
+        <w:tabs>
+          <w:tab w:val="num" w:pos="0"/>
+        </w:tabs>
+        <w:ind w:left="0" w:hanging="0"/>
+      </w:pPr>
+    </w:lvl>
+    <w:lvl w:ilvl="7">
+      <w:start w:val="1"/>
+      <w:numFmt w:val="none"/>
+      <w:suff w:val="nothing"/>
+      <w:lvlText w:val=""/>
+      <w:lvlJc w:val="left"/>
+      <w:pPr>
+        <w:tabs>
+          <w:tab w:val="num" w:pos="0"/>
+        </w:tabs>
+        <w:ind w:left="0" w:hanging="0"/>
+      </w:pPr>
+    </w:lvl>
+    <w:lvl w:ilvl="8">
+      <w:start w:val="1"/>
+      <w:numFmt w:val="none"/>
+      <w:suff w:val="nothing"/>
+      <w:lvlText w:val=""/>
+      <w:lvlJc w:val="left"/>
+      <w:pPr>
+        <w:tabs>
+          <w:tab w:val="num" w:pos="0"/>
+        </w:tabs>
+        <w:ind w:left="0" w:hanging="0"/>
+      </w:pPr>
+    </w:lvl>
+  </w:abstractNum>
+  <w:abstractNum w:abstractNumId="3">
+    <w:lvl w:ilvl="0">
+      <w:start w:val="1"/>
       <w:numFmt w:val="bullet"/>
       <w:lvlText w:val=""/>
       <w:lvlJc w:val="left"/>
@@ -1208,6 +1104,9 @@
   </w:num>
   <w:num w:numId="2">
     <w:abstractNumId w:val="2"/>
+  </w:num>
+  <w:num w:numId="3">
+    <w:abstractNumId w:val="3"/>
   </w:num>
 </w:numbering>
 </file>
@@ -1218,7 +1117,6 @@
     <w:rPrDefault>
       <w:rPr>
         <w:rFonts w:ascii="Calibri" w:hAnsi="Calibri" w:eastAsia="Calibri" w:cs="" w:asciiTheme="minorHAnsi" w:cstheme="minorBidi" w:eastAsiaTheme="minorHAnsi" w:hAnsiTheme="minorHAnsi"/>
-        <w:sz w:val="22"/>
         <w:szCs w:val="22"/>
         <w:lang w:val="fr-FR" w:eastAsia="en-US" w:bidi="ar-SA"/>
       </w:rPr>
@@ -1608,6 +1506,7 @@
     <w:rsid w:val="00f723e6"/>
     <w:pPr>
       <w:widowControl/>
+      <w:suppressAutoHyphens w:val="true"/>
       <w:bidi w:val="0"/>
       <w:spacing w:lineRule="auto" w:line="259" w:before="0" w:after="160"/>
       <w:jc w:val="left"/>
@@ -1812,9 +1711,10 @@
       <w:szCs w:val="32"/>
     </w:rPr>
   </w:style>
-  <w:style w:type="paragraph" w:styleId="ContentsHeading">
+  <w:style w:type="paragraph" w:styleId="TOAHeading">
     <w:name w:val="TOA Heading"/>
     <w:basedOn w:val="IndexHeading"/>
+    <w:qFormat/>
     <w:pPr>
       <w:suppressLineNumbers/>
       <w:ind w:left="0" w:hanging="0"/>
